--- a/Report.docx
+++ b/Report.docx
@@ -1,6 +1,6 @@
 
 <file path=word/document.xml><?xml version="1.0" encoding="utf-8"?>
-<w:document xmlns:wpc="http://schemas.microsoft.com/office/word/2010/wordprocessingCanvas" xmlns:mc="http://schemas.openxmlformats.org/markup-compatibility/2006" xmlns:o="urn:schemas-microsoft-com:office:office" xmlns:r="http://schemas.openxmlformats.org/officeDocument/2006/relationships" xmlns:m="http://schemas.openxmlformats.org/officeDocument/2006/math" xmlns:v="urn:schemas-microsoft-com:vml" xmlns:wp14="http://schemas.microsoft.com/office/word/2010/wordprocessingDrawing" xmlns:wp="http://schemas.openxmlformats.org/drawingml/2006/wordprocessingDrawing" xmlns:w10="urn:schemas-microsoft-com:office:word" xmlns:w="http://schemas.openxmlformats.org/wordprocessingml/2006/main" xmlns:w14="http://schemas.microsoft.com/office/word/2010/wordml" xmlns:w15="http://schemas.microsoft.com/office/word/2012/wordml" xmlns:wpg="http://schemas.microsoft.com/office/word/2010/wordprocessingGroup" xmlns:wpi="http://schemas.microsoft.com/office/word/2010/wordprocessingInk" xmlns:wne="http://schemas.microsoft.com/office/word/2006/wordml" xmlns:wps="http://schemas.microsoft.com/office/word/2010/wordprocessingShape" mc:Ignorable="w14 w15 wp14">
+<w:document xmlns:wpc="http://schemas.microsoft.com/office/word/2010/wordprocessingCanvas" xmlns:cx="http://schemas.microsoft.com/office/drawing/2014/chartex" xmlns:cx1="http://schemas.microsoft.com/office/drawing/2015/9/8/chartex" xmlns:cx2="http://schemas.microsoft.com/office/drawing/2015/10/21/chartex" xmlns:cx3="http://schemas.microsoft.com/office/drawing/2016/5/9/chartex" xmlns:cx4="http://schemas.microsoft.com/office/drawing/2016/5/10/chartex" xmlns:cx5="http://schemas.microsoft.com/office/drawing/2016/5/11/chartex" xmlns:cx6="http://schemas.microsoft.com/office/drawing/2016/5/12/chartex" xmlns:cx7="http://schemas.microsoft.com/office/drawing/2016/5/13/chartex" xmlns:cx8="http://schemas.microsoft.com/office/drawing/2016/5/14/chartex" xmlns:mc="http://schemas.openxmlformats.org/markup-compatibility/2006" xmlns:aink="http://schemas.microsoft.com/office/drawing/2016/ink" xmlns:am3d="http://schemas.microsoft.com/office/drawing/2017/model3d" xmlns:o="urn:schemas-microsoft-com:office:office" xmlns:oel="http://schemas.microsoft.com/office/2019/extlst" xmlns:r="http://schemas.openxmlformats.org/officeDocument/2006/relationships" xmlns:m="http://schemas.openxmlformats.org/officeDocument/2006/math" xmlns:v="urn:schemas-microsoft-com:vml" xmlns:wp14="http://schemas.microsoft.com/office/word/2010/wordprocessingDrawing" xmlns:wp="http://schemas.openxmlformats.org/drawingml/2006/wordprocessingDrawing" xmlns:w10="urn:schemas-microsoft-com:office:word" xmlns:w="http://schemas.openxmlformats.org/wordprocessingml/2006/main" xmlns:w14="http://schemas.microsoft.com/office/word/2010/wordml" xmlns:w15="http://schemas.microsoft.com/office/word/2012/wordml" xmlns:w16cex="http://schemas.microsoft.com/office/word/2018/wordml/cex" xmlns:w16cid="http://schemas.microsoft.com/office/word/2016/wordml/cid" xmlns:w16="http://schemas.microsoft.com/office/word/2018/wordml" xmlns:w16sdtdh="http://schemas.microsoft.com/office/word/2020/wordml/sdtdatahash" xmlns:w16se="http://schemas.microsoft.com/office/word/2015/wordml/symex" xmlns:wpg="http://schemas.microsoft.com/office/word/2010/wordprocessingGroup" xmlns:wpi="http://schemas.microsoft.com/office/word/2010/wordprocessingInk" xmlns:wne="http://schemas.microsoft.com/office/word/2006/wordml" xmlns:wps="http://schemas.microsoft.com/office/word/2010/wordprocessingShape" mc:Ignorable="w14 w15 w16se w16cid w16 w16cex w16sdtdh wp14">
   <w:body>
     <w:p>
       <w:pPr>
@@ -213,8 +213,8 @@
           </mc:Choice>
           <mc:Fallback>
             <w:pict>
-              <v:group w14:anchorId="57141AD3" id="Group 1271344253" o:spid="_x0000_s1026" style="position:absolute;left:0;text-align:left;margin-left:0;margin-top:1.05pt;width:538.2pt;height:106.35pt;z-index:-251657216;mso-position-horizontal-relative:margin;mso-width-relative:margin;mso-height-relative:margin" coordorigin=",586" coordsize="70085,11918" o:gfxdata="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">
-                <v:rect id="Rectangle 2146865462" o:spid="_x0000_s1027" style="position:absolute;left:35052;top:3399;width:23742;height:6376;visibility:visible;mso-wrap-style:square;v-text-anchor:top" o:gfxdata="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" stroked="f">
+              <v:group w14:anchorId="57141AD3" id="Group 1271344253" o:spid="_x0000_s1026" style="position:absolute;left:0;text-align:left;margin-left:0;margin-top:1.05pt;width:538.2pt;height:106.35pt;z-index:-251657216;mso-position-horizontal-relative:margin;mso-width-relative:margin;mso-height-relative:margin" coordorigin=",586" coordsize="70085,11918" o:gfxdata="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">
+                <v:rect id="Rectangle 2146865462" o:spid="_x0000_s1027" style="position:absolute;left:35052;top:3399;width:23742;height:6376;visibility:visible;mso-wrap-style:square;v-text-anchor:top" o:gfxdata="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" stroked="f">
                   <v:textbox inset="2.53958mm,1.2694mm,2.53958mm,1.2694mm">
                     <w:txbxContent>
                       <w:p>
@@ -255,13 +255,13 @@
                   <v:path o:extrusionok="f" gradientshapeok="t" o:connecttype="rect"/>
                   <o:lock v:ext="edit" aspectratio="t"/>
                 </v:shapetype>
-                <v:shape id="Shape 5" o:spid="_x0000_s1028" type="#_x0000_t75" style="position:absolute;left:57271;top:806;width:12814;height:11026;visibility:visible;mso-wrap-style:square" o:preferrelative="f" o:gfxdata="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">
+                <v:shape id="Shape 5" o:spid="_x0000_s1028" type="#_x0000_t75" style="position:absolute;left:57271;top:806;width:12814;height:11026;visibility:visible;mso-wrap-style:square" o:preferrelative="f" o:gfxdata="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">
                   <v:imagedata r:id="rId8" o:title="" cropbottom="1486f" cropright="992f"/>
                 </v:shape>
-                <v:shape id="Shape 6" o:spid="_x0000_s1029" type="#_x0000_t75" style="position:absolute;top:586;width:11347;height:11919;visibility:visible;mso-wrap-style:square" o:preferrelative="f" o:gfxdata="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">
+                <v:shape id="Shape 6" o:spid="_x0000_s1029" type="#_x0000_t75" style="position:absolute;top:586;width:11347;height:11919;visibility:visible;mso-wrap-style:square" o:preferrelative="f" o:gfxdata="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">
                   <v:imagedata r:id="rId9" o:title=""/>
                 </v:shape>
-                <v:rect id="Rectangle 1517128608" o:spid="_x0000_s1030" style="position:absolute;left:12016;top:3458;width:17424;height:6210;visibility:visible;mso-wrap-style:square;v-text-anchor:top" o:gfxdata="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" stroked="f">
+                <v:rect id="Rectangle 1517128608" o:spid="_x0000_s1030" style="position:absolute;left:12016;top:3458;width:17424;height:6210;visibility:visible;mso-wrap-style:square;v-text-anchor:top" o:gfxdata="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" stroked="f">
                   <v:textbox inset="2.53958mm,1.2694mm,2.53958mm,1.2694mm">
                     <w:txbxContent>
                       <w:p>
@@ -567,41 +567,13 @@
                 <w:szCs w:val="32"/>
               </w:rPr>
             </w:pPr>
-            <w:proofErr w:type="spellStart"/>
             <w:r>
               <w:rPr>
                 <w:rFonts w:asciiTheme="majorBidi" w:hAnsiTheme="majorBidi" w:cstheme="majorBidi"/>
                 <w:sz w:val="32"/>
                 <w:szCs w:val="32"/>
               </w:rPr>
-              <w:t>Beshoy</w:t>
-            </w:r>
-            <w:proofErr w:type="spellEnd"/>
-            <w:r>
-              <w:rPr>
-                <w:rFonts w:asciiTheme="majorBidi" w:hAnsiTheme="majorBidi" w:cstheme="majorBidi"/>
-                <w:sz w:val="32"/>
-                <w:szCs w:val="32"/>
-              </w:rPr>
-              <w:t xml:space="preserve"> </w:t>
-            </w:r>
-            <w:proofErr w:type="spellStart"/>
-            <w:r>
-              <w:rPr>
-                <w:rFonts w:asciiTheme="majorBidi" w:hAnsiTheme="majorBidi" w:cstheme="majorBidi"/>
-                <w:sz w:val="32"/>
-                <w:szCs w:val="32"/>
-              </w:rPr>
-              <w:t>Morad</w:t>
-            </w:r>
-            <w:proofErr w:type="spellEnd"/>
-            <w:r>
-              <w:rPr>
-                <w:rFonts w:asciiTheme="majorBidi" w:hAnsiTheme="majorBidi" w:cstheme="majorBidi"/>
-                <w:sz w:val="32"/>
-                <w:szCs w:val="32"/>
-              </w:rPr>
-              <w:t xml:space="preserve"> </w:t>
+              <w:t xml:space="preserve">Beshoy Morad </w:t>
             </w:r>
             <w:proofErr w:type="spellStart"/>
             <w:r>
@@ -1054,25 +1026,7 @@
           <w:sz w:val="28"/>
           <w:szCs w:val="28"/>
         </w:rPr>
-        <w:t xml:space="preserve">The way we found yielding the best result is to divide the corpus into sentences of fixed size (A window we set with length of 1000) which means </w:t>
-      </w:r>
-      <w:proofErr w:type="gramStart"/>
-      <w:r>
-        <w:rPr>
-          <w:rFonts w:ascii="Trebuchet MS" w:hAnsi="Trebuchet MS"/>
-          <w:sz w:val="28"/>
-          <w:szCs w:val="28"/>
-        </w:rPr>
-        <w:t>that</w:t>
-      </w:r>
-      <w:proofErr w:type="gramEnd"/>
-      <w:r>
-        <w:rPr>
-          <w:rFonts w:ascii="Trebuchet MS" w:hAnsi="Trebuchet MS"/>
-          <w:sz w:val="28"/>
-          <w:szCs w:val="28"/>
-        </w:rPr>
-        <w:t xml:space="preserve"> if a sentence exceeds the window size we will go backward until the first space we will face then this will be the cutting edge of the first sentence, and the splitted word will be the first one in the next sentence and keep going like this. If the sentence length is less than the window size then we pad the rest of the empty size to ensure they’re all almost equal.</w:t>
+        <w:t>The way we found yielding the best result is to divide the corpus into sentences of fixed size (A window we set with length of 1000) which means that if a sentence exceeds the window size we will go backward until the first space we will face then this will be the cutting edge of the first sentence, and the splitted word will be the first one in the next sentence and keep going like this. If the sentence length is less than the window size then we pad the rest of the empty size to ensure they’re all almost equal.</w:t>
       </w:r>
     </w:p>
     <w:p>
@@ -2209,7 +2163,6 @@
           <w:u w:val="single"/>
         </w:rPr>
       </w:pPr>
-      <w:proofErr w:type="spellStart"/>
       <w:r>
         <w:rPr>
           <w:rFonts w:ascii="Trebuchet MS" w:hAnsi="Trebuchet MS"/>
@@ -2226,17 +2179,7 @@
           <w:szCs w:val="32"/>
           <w:u w:val="single"/>
         </w:rPr>
-        <w:t>BERT</w:t>
-      </w:r>
-      <w:proofErr w:type="spellEnd"/>
-      <w:r>
-        <w:rPr>
-          <w:rFonts w:ascii="Trebuchet MS" w:hAnsi="Trebuchet MS"/>
-          <w:sz w:val="32"/>
-          <w:szCs w:val="32"/>
-          <w:u w:val="single"/>
-        </w:rPr>
-        <w:t xml:space="preserve"> </w:t>
+        <w:t xml:space="preserve">BERT </w:t>
       </w:r>
       <w:r>
         <w:rPr>
@@ -3639,7 +3582,6 @@
         </w:rPr>
         <w:t xml:space="preserve">Contextual Embeddings from </w:t>
       </w:r>
-      <w:proofErr w:type="spellStart"/>
       <w:r>
         <w:rPr>
           <w:rFonts w:ascii="Trebuchet MS" w:hAnsi="Trebuchet MS"/>
@@ -3662,7 +3604,6 @@
         </w:rPr>
         <w:t>BERT</w:t>
       </w:r>
-      <w:proofErr w:type="spellEnd"/>
       <w:r>
         <w:rPr>
           <w:rFonts w:ascii="Trebuchet MS" w:hAnsi="Trebuchet MS"/>
@@ -3811,7 +3752,6 @@
           <w:szCs w:val="32"/>
         </w:rPr>
       </w:pPr>
-      <w:proofErr w:type="spellStart"/>
       <w:r>
         <w:rPr>
           <w:rFonts w:ascii="Trebuchet MS" w:hAnsi="Trebuchet MS"/>
@@ -3820,9 +3760,9 @@
           <w:sz w:val="32"/>
           <w:szCs w:val="32"/>
         </w:rPr>
-        <w:t>AraBERT</w:t>
-      </w:r>
-      <w:proofErr w:type="spellEnd"/>
+        <w:t xml:space="preserve">CRF with </w:t>
+      </w:r>
+      <w:proofErr w:type="spellStart"/>
       <w:r>
         <w:rPr>
           <w:rFonts w:ascii="Trebuchet MS" w:hAnsi="Trebuchet MS"/>
@@ -3831,11 +3771,10 @@
           <w:sz w:val="32"/>
           <w:szCs w:val="32"/>
         </w:rPr>
-        <w:t xml:space="preserve"> with CNN and 2-LSTM: DER = 0.016</w:t>
-      </w:r>
-    </w:p>
-    <w:p>
-      <w:pPr>
+        <w:t>AraVec</w:t>
+      </w:r>
+      <w:proofErr w:type="spellEnd"/>
+      <w:r>
         <w:rPr>
           <w:rFonts w:ascii="Trebuchet MS" w:hAnsi="Trebuchet MS"/>
           <w:i/>
@@ -3843,6 +3782,19 @@
           <w:sz w:val="32"/>
           <w:szCs w:val="32"/>
         </w:rPr>
+        <w:t xml:space="preserve"> = 0.085</w:t>
+      </w:r>
+    </w:p>
+    <w:p>
+      <w:pPr>
+        <w:rPr>
+          <w:rFonts w:ascii="Trebuchet MS" w:hAnsi="Trebuchet MS"/>
+          <w:b/>
+          <w:bCs/>
+          <w:sz w:val="44"/>
+          <w:szCs w:val="44"/>
+          <w:u w:val="single"/>
+        </w:rPr>
       </w:pPr>
       <w:r>
         <w:rPr>
@@ -3852,36 +3804,30 @@
           <w:sz w:val="32"/>
           <w:szCs w:val="32"/>
         </w:rPr>
-        <w:t>CNN with 2-LSTM: DER = 0.015</w:t>
-      </w:r>
-    </w:p>
-    <w:p>
-      <w:pPr>
-        <w:rPr>
-          <w:rFonts w:ascii="Trebuchet MS" w:hAnsi="Trebuchet MS"/>
-          <w:b/>
-          <w:bCs/>
+        <w:t>AraBERT with CRF</w:t>
+      </w:r>
+      <w:r>
+        <w:rPr>
+          <w:rFonts w:ascii="Trebuchet MS" w:hAnsi="Trebuchet MS"/>
           <w:i/>
           <w:iCs/>
           <w:sz w:val="32"/>
           <w:szCs w:val="32"/>
         </w:rPr>
-      </w:pPr>
-      <w:r>
-        <w:rPr>
-          <w:rFonts w:ascii="Trebuchet MS" w:hAnsi="Trebuchet MS"/>
-          <w:b/>
-          <w:bCs/>
+        <w:t xml:space="preserve"> = 0.045</w:t>
+      </w:r>
+    </w:p>
+    <w:p>
+      <w:pPr>
+        <w:rPr>
+          <w:rFonts w:ascii="Trebuchet MS" w:hAnsi="Trebuchet MS"/>
           <w:i/>
           <w:iCs/>
           <w:sz w:val="32"/>
           <w:szCs w:val="32"/>
         </w:rPr>
-        <w:t>3-layer BiLSTM: DER = 0.0114</w:t>
-      </w:r>
-    </w:p>
-    <w:p>
-      <w:pPr>
+      </w:pPr>
+      <w:r>
         <w:rPr>
           <w:rFonts w:ascii="Trebuchet MS" w:hAnsi="Trebuchet MS"/>
           <w:i/>
@@ -3889,8 +3835,11 @@
           <w:sz w:val="32"/>
           <w:szCs w:val="32"/>
         </w:rPr>
-      </w:pPr>
-      <w:r>
+        <w:t>and 2-LSTM: DER = 0.016</w:t>
+      </w:r>
+    </w:p>
+    <w:p>
+      <w:pPr>
         <w:rPr>
           <w:rFonts w:ascii="Trebuchet MS" w:hAnsi="Trebuchet MS"/>
           <w:i/>
@@ -3898,11 +3847,8 @@
           <w:sz w:val="32"/>
           <w:szCs w:val="32"/>
         </w:rPr>
-        <w:t>CRF with BiLSTM: DER = 0.014</w:t>
-      </w:r>
-    </w:p>
-    <w:p>
-      <w:pPr>
+      </w:pPr>
+      <w:r>
         <w:rPr>
           <w:rFonts w:ascii="Trebuchet MS" w:hAnsi="Trebuchet MS"/>
           <w:i/>
@@ -3910,8 +3856,11 @@
           <w:sz w:val="32"/>
           <w:szCs w:val="32"/>
         </w:rPr>
-      </w:pPr>
-      <w:r>
+        <w:t>CNN with 2-LSTM: DER = 0.015</w:t>
+      </w:r>
+    </w:p>
+    <w:p>
+      <w:pPr>
         <w:rPr>
           <w:rFonts w:ascii="Trebuchet MS" w:hAnsi="Trebuchet MS"/>
           <w:i/>
@@ -3919,10 +3868,144 @@
           <w:sz w:val="32"/>
           <w:szCs w:val="32"/>
         </w:rPr>
+      </w:pPr>
+      <w:r>
+        <w:rPr>
+          <w:rFonts w:ascii="Trebuchet MS" w:hAnsi="Trebuchet MS"/>
+          <w:i/>
+          <w:iCs/>
+          <w:sz w:val="32"/>
+          <w:szCs w:val="32"/>
+        </w:rPr>
+        <w:t>3-layer BiLSTM: DER = 0.0114</w:t>
+      </w:r>
+    </w:p>
+    <w:p>
+      <w:pPr>
+        <w:rPr>
+          <w:rFonts w:ascii="Trebuchet MS" w:hAnsi="Trebuchet MS"/>
+          <w:i/>
+          <w:iCs/>
+          <w:sz w:val="32"/>
+          <w:szCs w:val="32"/>
+        </w:rPr>
+      </w:pPr>
+      <w:r>
+        <w:rPr>
+          <w:rFonts w:ascii="Trebuchet MS" w:hAnsi="Trebuchet MS"/>
+          <w:i/>
+          <w:iCs/>
+          <w:sz w:val="32"/>
+          <w:szCs w:val="32"/>
+        </w:rPr>
+        <w:t>CRF with BiLSTM: DER = 0.014</w:t>
+      </w:r>
+    </w:p>
+    <w:p>
+      <w:pPr>
+        <w:rPr>
+          <w:rFonts w:ascii="Trebuchet MS" w:hAnsi="Trebuchet MS"/>
+          <w:i/>
+          <w:iCs/>
+          <w:sz w:val="32"/>
+          <w:szCs w:val="32"/>
+        </w:rPr>
+      </w:pPr>
+      <w:r>
+        <w:rPr>
+          <w:rFonts w:ascii="Trebuchet MS" w:hAnsi="Trebuchet MS"/>
+          <w:i/>
+          <w:iCs/>
+          <w:sz w:val="32"/>
+          <w:szCs w:val="32"/>
+        </w:rPr>
         <w:t>CBHG: DER = 0.013</w:t>
       </w:r>
-      <w:bookmarkStart w:id="1" w:name="_GoBack"/>
-      <w:bookmarkEnd w:id="1"/>
+    </w:p>
+    <w:p>
+      <w:pPr>
+        <w:rPr>
+          <w:rFonts w:ascii="Trebuchet MS" w:hAnsi="Trebuchet MS"/>
+          <w:b/>
+          <w:bCs/>
+          <w:i/>
+          <w:iCs/>
+          <w:sz w:val="32"/>
+          <w:szCs w:val="32"/>
+        </w:rPr>
+      </w:pPr>
+      <w:r>
+        <w:rPr>
+          <w:rFonts w:ascii="Trebuchet MS" w:hAnsi="Trebuchet MS"/>
+          <w:b/>
+          <w:bCs/>
+          <w:i/>
+          <w:iCs/>
+          <w:sz w:val="32"/>
+          <w:szCs w:val="32"/>
+        </w:rPr>
+        <w:t>5</w:t>
+      </w:r>
+      <w:r>
+        <w:rPr>
+          <w:rFonts w:ascii="Trebuchet MS" w:hAnsi="Trebuchet MS"/>
+          <w:b/>
+          <w:bCs/>
+          <w:i/>
+          <w:iCs/>
+          <w:sz w:val="32"/>
+          <w:szCs w:val="32"/>
+        </w:rPr>
+        <w:t xml:space="preserve">-layer </w:t>
+      </w:r>
+      <w:proofErr w:type="spellStart"/>
+      <w:r>
+        <w:rPr>
+          <w:rFonts w:ascii="Trebuchet MS" w:hAnsi="Trebuchet MS"/>
+          <w:b/>
+          <w:bCs/>
+          <w:i/>
+          <w:iCs/>
+          <w:sz w:val="32"/>
+          <w:szCs w:val="32"/>
+        </w:rPr>
+        <w:t>BiLSTM</w:t>
+      </w:r>
+      <w:proofErr w:type="spellEnd"/>
+      <w:r>
+        <w:rPr>
+          <w:rFonts w:ascii="Trebuchet MS" w:hAnsi="Trebuchet MS"/>
+          <w:b/>
+          <w:bCs/>
+          <w:i/>
+          <w:iCs/>
+          <w:sz w:val="32"/>
+          <w:szCs w:val="32"/>
+        </w:rPr>
+        <w:t>: DER = 0.0114</w:t>
+      </w:r>
+    </w:p>
+    <w:p>
+      <w:pPr>
+        <w:rPr>
+          <w:rFonts w:ascii="Trebuchet MS" w:hAnsi="Trebuchet MS"/>
+          <w:i/>
+          <w:iCs/>
+          <w:sz w:val="32"/>
+          <w:szCs w:val="32"/>
+        </w:rPr>
+      </w:pPr>
+    </w:p>
+    <w:p>
+      <w:pPr>
+        <w:rPr>
+          <w:rFonts w:ascii="Trebuchet MS" w:hAnsi="Trebuchet MS"/>
+          <w:i/>
+          <w:iCs/>
+          <w:sz w:val="32"/>
+          <w:szCs w:val="32"/>
+        </w:rPr>
+      </w:pPr>
     </w:p>
     <w:p>
       <w:pPr>
@@ -3995,7 +4078,7 @@
 </file>
 
 <file path=word/numbering.xml><?xml version="1.0" encoding="utf-8"?>
-<w:numbering xmlns:wpc="http://schemas.microsoft.com/office/word/2010/wordprocessingCanvas" xmlns:mc="http://schemas.openxmlformats.org/markup-compatibility/2006" xmlns:o="urn:schemas-microsoft-com:office:office" xmlns:r="http://schemas.openxmlformats.org/officeDocument/2006/relationships" xmlns:m="http://schemas.openxmlformats.org/officeDocument/2006/math" xmlns:v="urn:schemas-microsoft-com:vml" xmlns:wp14="http://schemas.microsoft.com/office/word/2010/wordprocessingDrawing" xmlns:wp="http://schemas.openxmlformats.org/drawingml/2006/wordprocessingDrawing" xmlns:w10="urn:schemas-microsoft-com:office:word" xmlns:w="http://schemas.openxmlformats.org/wordprocessingml/2006/main" xmlns:w14="http://schemas.microsoft.com/office/word/2010/wordml" xmlns:w15="http://schemas.microsoft.com/office/word/2012/wordml" xmlns:wpg="http://schemas.microsoft.com/office/word/2010/wordprocessingGroup" xmlns:wpi="http://schemas.microsoft.com/office/word/2010/wordprocessingInk" xmlns:wne="http://schemas.microsoft.com/office/word/2006/wordml" xmlns:wps="http://schemas.microsoft.com/office/word/2010/wordprocessingShape" mc:Ignorable="w14 w15 wp14">
+<w:numbering xmlns:wpc="http://schemas.microsoft.com/office/word/2010/wordprocessingCanvas" xmlns:cx="http://schemas.microsoft.com/office/drawing/2014/chartex" xmlns:cx1="http://schemas.microsoft.com/office/drawing/2015/9/8/chartex" xmlns:cx2="http://schemas.microsoft.com/office/drawing/2015/10/21/chartex" xmlns:cx3="http://schemas.microsoft.com/office/drawing/2016/5/9/chartex" xmlns:cx4="http://schemas.microsoft.com/office/drawing/2016/5/10/chartex" xmlns:cx5="http://schemas.microsoft.com/office/drawing/2016/5/11/chartex" xmlns:cx6="http://schemas.microsoft.com/office/drawing/2016/5/12/chartex" xmlns:cx7="http://schemas.microsoft.com/office/drawing/2016/5/13/chartex" xmlns:cx8="http://schemas.microsoft.com/office/drawing/2016/5/14/chartex" xmlns:mc="http://schemas.openxmlformats.org/markup-compatibility/2006" xmlns:aink="http://schemas.microsoft.com/office/drawing/2016/ink" xmlns:am3d="http://schemas.microsoft.com/office/drawing/2017/model3d" xmlns:o="urn:schemas-microsoft-com:office:office" xmlns:oel="http://schemas.microsoft.com/office/2019/extlst" xmlns:r="http://schemas.openxmlformats.org/officeDocument/2006/relationships" xmlns:m="http://schemas.openxmlformats.org/officeDocument/2006/math" xmlns:v="urn:schemas-microsoft-com:vml" xmlns:wp14="http://schemas.microsoft.com/office/word/2010/wordprocessingDrawing" xmlns:wp="http://schemas.openxmlformats.org/drawingml/2006/wordprocessingDrawing" xmlns:w10="urn:schemas-microsoft-com:office:word" xmlns:w="http://schemas.openxmlformats.org/wordprocessingml/2006/main" xmlns:w14="http://schemas.microsoft.com/office/word/2010/wordml" xmlns:w15="http://schemas.microsoft.com/office/word/2012/wordml" xmlns:w16cex="http://schemas.microsoft.com/office/word/2018/wordml/cex" xmlns:w16cid="http://schemas.microsoft.com/office/word/2016/wordml/cid" xmlns:w16="http://schemas.microsoft.com/office/word/2018/wordml" xmlns:w16sdtdh="http://schemas.microsoft.com/office/word/2020/wordml/sdtdatahash" xmlns:w16se="http://schemas.microsoft.com/office/word/2015/wordml/symex" xmlns:wpg="http://schemas.microsoft.com/office/word/2010/wordprocessingGroup" xmlns:wpi="http://schemas.microsoft.com/office/word/2010/wordprocessingInk" xmlns:wne="http://schemas.microsoft.com/office/word/2006/wordml" xmlns:wps="http://schemas.microsoft.com/office/word/2010/wordprocessingShape" mc:Ignorable="w14 w15 w16se w16cid w16 w16cex w16sdtdh wp14">
   <w:abstractNum w:abstractNumId="0" w15:restartNumberingAfterBreak="0">
     <w:nsid w:val="06E35A84"/>
     <w:multiLevelType w:val="hybridMultilevel"/>
@@ -5461,50 +5544,50 @@
       </w:rPr>
     </w:lvl>
   </w:abstractNum>
-  <w:num w:numId="1">
+  <w:num w:numId="1" w16cid:durableId="1992564043">
     <w:abstractNumId w:val="4"/>
   </w:num>
-  <w:num w:numId="2">
+  <w:num w:numId="2" w16cid:durableId="1115366193">
     <w:abstractNumId w:val="6"/>
   </w:num>
-  <w:num w:numId="3">
+  <w:num w:numId="3" w16cid:durableId="2081559500">
     <w:abstractNumId w:val="9"/>
   </w:num>
-  <w:num w:numId="4">
+  <w:num w:numId="4" w16cid:durableId="1279752853">
     <w:abstractNumId w:val="5"/>
   </w:num>
-  <w:num w:numId="5">
+  <w:num w:numId="5" w16cid:durableId="1963876630">
     <w:abstractNumId w:val="7"/>
   </w:num>
-  <w:num w:numId="6">
+  <w:num w:numId="6" w16cid:durableId="305865045">
     <w:abstractNumId w:val="11"/>
   </w:num>
-  <w:num w:numId="7">
+  <w:num w:numId="7" w16cid:durableId="111369847">
     <w:abstractNumId w:val="10"/>
   </w:num>
-  <w:num w:numId="8">
+  <w:num w:numId="8" w16cid:durableId="669989341">
     <w:abstractNumId w:val="1"/>
   </w:num>
-  <w:num w:numId="9">
+  <w:num w:numId="9" w16cid:durableId="1381171355">
     <w:abstractNumId w:val="0"/>
   </w:num>
-  <w:num w:numId="10">
+  <w:num w:numId="10" w16cid:durableId="126582532">
     <w:abstractNumId w:val="2"/>
   </w:num>
-  <w:num w:numId="11">
+  <w:num w:numId="11" w16cid:durableId="2045203150">
     <w:abstractNumId w:val="3"/>
   </w:num>
-  <w:num w:numId="12">
+  <w:num w:numId="12" w16cid:durableId="861894512">
     <w:abstractNumId w:val="8"/>
   </w:num>
-  <w:num w:numId="13">
+  <w:num w:numId="13" w16cid:durableId="1235970233">
     <w:abstractNumId w:val="12"/>
   </w:num>
 </w:numbering>
 </file>
 
 <file path=word/styles.xml><?xml version="1.0" encoding="utf-8"?>
-<w:styles xmlns:mc="http://schemas.openxmlformats.org/markup-compatibility/2006" xmlns:r="http://schemas.openxmlformats.org/officeDocument/2006/relationships" xmlns:w="http://schemas.openxmlformats.org/wordprocessingml/2006/main" xmlns:w14="http://schemas.microsoft.com/office/word/2010/wordml" xmlns:w15="http://schemas.microsoft.com/office/word/2012/wordml" mc:Ignorable="w14 w15">
+<w:styles xmlns:mc="http://schemas.openxmlformats.org/markup-compatibility/2006" xmlns:r="http://schemas.openxmlformats.org/officeDocument/2006/relationships" xmlns:w="http://schemas.openxmlformats.org/wordprocessingml/2006/main" xmlns:w14="http://schemas.microsoft.com/office/word/2010/wordml" xmlns:w15="http://schemas.microsoft.com/office/word/2012/wordml" xmlns:w16cex="http://schemas.microsoft.com/office/word/2018/wordml/cex" xmlns:w16cid="http://schemas.microsoft.com/office/word/2016/wordml/cid" xmlns:w16="http://schemas.microsoft.com/office/word/2018/wordml" xmlns:w16sdtdh="http://schemas.microsoft.com/office/word/2020/wordml/sdtdatahash" xmlns:w16se="http://schemas.microsoft.com/office/word/2015/wordml/symex" mc:Ignorable="w14 w15 w16se w16cid w16 w16cex w16sdtdh">
   <w:docDefaults>
     <w:rPrDefault>
       <w:rPr>
@@ -5522,7 +5605,7 @@
       </w:pPr>
     </w:pPrDefault>
   </w:docDefaults>
-  <w:latentStyles w:defLockedState="0" w:defUIPriority="99" w:defSemiHidden="0" w:defUnhideWhenUsed="0" w:defQFormat="0" w:count="371">
+  <w:latentStyles w:defLockedState="0" w:defUIPriority="99" w:defSemiHidden="0" w:defUnhideWhenUsed="0" w:defQFormat="0" w:count="376">
     <w:lsdException w:name="Normal" w:uiPriority="0" w:qFormat="1"/>
     <w:lsdException w:name="heading 1" w:uiPriority="9" w:qFormat="1"/>
     <w:lsdException w:name="heading 2" w:semiHidden="1" w:uiPriority="9" w:unhideWhenUsed="1" w:qFormat="1"/>
@@ -5894,11 +5977,16 @@
     <w:lsdException w:name="List Table 5 Dark Accent 6" w:uiPriority="50"/>
     <w:lsdException w:name="List Table 6 Colorful Accent 6" w:uiPriority="51"/>
     <w:lsdException w:name="List Table 7 Colorful Accent 6" w:uiPriority="52"/>
+    <w:lsdException w:name="Mention" w:semiHidden="1" w:unhideWhenUsed="1"/>
+    <w:lsdException w:name="Smart Hyperlink" w:semiHidden="1" w:unhideWhenUsed="1"/>
+    <w:lsdException w:name="Hashtag" w:semiHidden="1" w:unhideWhenUsed="1"/>
+    <w:lsdException w:name="Unresolved Mention" w:semiHidden="1" w:unhideWhenUsed="1"/>
+    <w:lsdException w:name="Smart Link" w:semiHidden="1" w:unhideWhenUsed="1"/>
   </w:latentStyles>
   <w:style w:type="paragraph" w:default="1" w:styleId="Normal">
     <w:name w:val="Normal"/>
     <w:qFormat/>
-    <w:rsid w:val="00901E0C"/>
+    <w:rsid w:val="00507B64"/>
     <w:pPr>
       <w:spacing w:after="0" w:line="276" w:lineRule="auto"/>
     </w:pPr>

--- a/Report.docx
+++ b/Report.docx
@@ -3708,18 +3708,6 @@
     </w:p>
     <w:p>
       <w:pPr>
-        <w:rPr>
-          <w:rFonts w:ascii="Trebuchet MS" w:hAnsi="Trebuchet MS"/>
-          <w:b/>
-          <w:bCs/>
-          <w:sz w:val="40"/>
-          <w:szCs w:val="40"/>
-          <w:u w:val="single"/>
-        </w:rPr>
-      </w:pPr>
-    </w:p>
-    <w:p>
-      <w:pPr>
         <w:jc w:val="center"/>
         <w:rPr>
           <w:rFonts w:ascii="Trebuchet MS" w:hAnsi="Trebuchet MS"/>
@@ -3804,9 +3792,11 @@
           <w:sz w:val="32"/>
           <w:szCs w:val="32"/>
         </w:rPr>
-        <w:t>AraBERT with CRF</w:t>
-      </w:r>
-      <w:r>
+        <w:t>AraBERT with CRF = 0.045</w:t>
+      </w:r>
+    </w:p>
+    <w:p>
+      <w:pPr>
         <w:rPr>
           <w:rFonts w:ascii="Trebuchet MS" w:hAnsi="Trebuchet MS"/>
           <w:i/>
@@ -3814,11 +3804,8 @@
           <w:sz w:val="32"/>
           <w:szCs w:val="32"/>
         </w:rPr>
-        <w:t xml:space="preserve"> = 0.045</w:t>
-      </w:r>
-    </w:p>
-    <w:p>
-      <w:pPr>
+      </w:pPr>
+      <w:r>
         <w:rPr>
           <w:rFonts w:ascii="Trebuchet MS" w:hAnsi="Trebuchet MS"/>
           <w:i/>
@@ -3826,8 +3813,11 @@
           <w:sz w:val="32"/>
           <w:szCs w:val="32"/>
         </w:rPr>
-      </w:pPr>
-      <w:r>
+        <w:t>and 2-LSTM: DER = 0.016</w:t>
+      </w:r>
+    </w:p>
+    <w:p>
+      <w:pPr>
         <w:rPr>
           <w:rFonts w:ascii="Trebuchet MS" w:hAnsi="Trebuchet MS"/>
           <w:i/>
@@ -3835,11 +3825,8 @@
           <w:sz w:val="32"/>
           <w:szCs w:val="32"/>
         </w:rPr>
-        <w:t>and 2-LSTM: DER = 0.016</w:t>
-      </w:r>
-    </w:p>
-    <w:p>
-      <w:pPr>
+      </w:pPr>
+      <w:r>
         <w:rPr>
           <w:rFonts w:ascii="Trebuchet MS" w:hAnsi="Trebuchet MS"/>
           <w:i/>
@@ -3847,8 +3834,11 @@
           <w:sz w:val="32"/>
           <w:szCs w:val="32"/>
         </w:rPr>
-      </w:pPr>
-      <w:r>
+        <w:t>CNN with 2-LSTM: DER = 0.015</w:t>
+      </w:r>
+    </w:p>
+    <w:p>
+      <w:pPr>
         <w:rPr>
           <w:rFonts w:ascii="Trebuchet MS" w:hAnsi="Trebuchet MS"/>
           <w:i/>
@@ -3856,11 +3846,8 @@
           <w:sz w:val="32"/>
           <w:szCs w:val="32"/>
         </w:rPr>
-        <w:t>CNN with 2-LSTM: DER = 0.015</w:t>
-      </w:r>
-    </w:p>
-    <w:p>
-      <w:pPr>
+      </w:pPr>
+      <w:r>
         <w:rPr>
           <w:rFonts w:ascii="Trebuchet MS" w:hAnsi="Trebuchet MS"/>
           <w:i/>
@@ -3868,8 +3855,11 @@
           <w:sz w:val="32"/>
           <w:szCs w:val="32"/>
         </w:rPr>
-      </w:pPr>
-      <w:r>
+        <w:t>3-layer BiLSTM: DER = 0.0114</w:t>
+      </w:r>
+    </w:p>
+    <w:p>
+      <w:pPr>
         <w:rPr>
           <w:rFonts w:ascii="Trebuchet MS" w:hAnsi="Trebuchet MS"/>
           <w:i/>
@@ -3877,11 +3867,8 @@
           <w:sz w:val="32"/>
           <w:szCs w:val="32"/>
         </w:rPr>
-        <w:t>3-layer BiLSTM: DER = 0.0114</w:t>
-      </w:r>
-    </w:p>
-    <w:p>
-      <w:pPr>
+      </w:pPr>
+      <w:r>
         <w:rPr>
           <w:rFonts w:ascii="Trebuchet MS" w:hAnsi="Trebuchet MS"/>
           <w:i/>
@@ -3889,8 +3876,11 @@
           <w:sz w:val="32"/>
           <w:szCs w:val="32"/>
         </w:rPr>
-      </w:pPr>
-      <w:r>
+        <w:t>CRF with BiLSTM: DER = 0.014</w:t>
+      </w:r>
+    </w:p>
+    <w:p>
+      <w:pPr>
         <w:rPr>
           <w:rFonts w:ascii="Trebuchet MS" w:hAnsi="Trebuchet MS"/>
           <w:i/>
@@ -3898,11 +3888,8 @@
           <w:sz w:val="32"/>
           <w:szCs w:val="32"/>
         </w:rPr>
-        <w:t>CRF with BiLSTM: DER = 0.014</w:t>
-      </w:r>
-    </w:p>
-    <w:p>
-      <w:pPr>
+      </w:pPr>
+      <w:r>
         <w:rPr>
           <w:rFonts w:ascii="Trebuchet MS" w:hAnsi="Trebuchet MS"/>
           <w:i/>
@@ -3910,20 +3897,22 @@
           <w:sz w:val="32"/>
           <w:szCs w:val="32"/>
         </w:rPr>
-      </w:pPr>
-      <w:r>
-        <w:rPr>
-          <w:rFonts w:ascii="Trebuchet MS" w:hAnsi="Trebuchet MS"/>
+        <w:t>CBHG: DER = 0.013</w:t>
+      </w:r>
+    </w:p>
+    <w:p>
+      <w:pPr>
+        <w:rPr>
+          <w:rFonts w:ascii="Trebuchet MS" w:hAnsi="Trebuchet MS"/>
+          <w:b/>
+          <w:bCs/>
           <w:i/>
           <w:iCs/>
           <w:sz w:val="32"/>
           <w:szCs w:val="32"/>
         </w:rPr>
-        <w:t>CBHG: DER = 0.013</w:t>
-      </w:r>
-    </w:p>
-    <w:p>
-      <w:pPr>
+      </w:pPr>
+      <w:r>
         <w:rPr>
           <w:rFonts w:ascii="Trebuchet MS" w:hAnsi="Trebuchet MS"/>
           <w:b/>
@@ -3933,7 +3922,8 @@
           <w:sz w:val="32"/>
           <w:szCs w:val="32"/>
         </w:rPr>
-      </w:pPr>
+        <w:t>5</w:t>
+      </w:r>
       <w:r>
         <w:rPr>
           <w:rFonts w:ascii="Trebuchet MS" w:hAnsi="Trebuchet MS"/>
@@ -3944,8 +3934,9 @@
           <w:sz w:val="32"/>
           <w:szCs w:val="32"/>
         </w:rPr>
-        <w:t>5</w:t>
-      </w:r>
+        <w:t xml:space="preserve">-layer </w:t>
+      </w:r>
+      <w:proofErr w:type="spellStart"/>
       <w:r>
         <w:rPr>
           <w:rFonts w:ascii="Trebuchet MS" w:hAnsi="Trebuchet MS"/>
@@ -3956,9 +3947,9 @@
           <w:sz w:val="32"/>
           <w:szCs w:val="32"/>
         </w:rPr>
-        <w:t xml:space="preserve">-layer </w:t>
-      </w:r>
-      <w:proofErr w:type="spellStart"/>
+        <w:t>BiLSTM</w:t>
+      </w:r>
+      <w:proofErr w:type="spellEnd"/>
       <w:r>
         <w:rPr>
           <w:rFonts w:ascii="Trebuchet MS" w:hAnsi="Trebuchet MS"/>
@@ -3969,58 +3960,12 @@
           <w:sz w:val="32"/>
           <w:szCs w:val="32"/>
         </w:rPr>
-        <w:t>BiLSTM</w:t>
-      </w:r>
-      <w:proofErr w:type="spellEnd"/>
-      <w:r>
-        <w:rPr>
-          <w:rFonts w:ascii="Trebuchet MS" w:hAnsi="Trebuchet MS"/>
-          <w:b/>
-          <w:bCs/>
-          <w:i/>
-          <w:iCs/>
-          <w:sz w:val="32"/>
-          <w:szCs w:val="32"/>
-        </w:rPr>
         <w:t>: DER = 0.0114</w:t>
       </w:r>
     </w:p>
     <w:p>
       <w:pPr>
-        <w:rPr>
-          <w:rFonts w:ascii="Trebuchet MS" w:hAnsi="Trebuchet MS"/>
-          <w:i/>
-          <w:iCs/>
-          <w:sz w:val="32"/>
-          <w:szCs w:val="32"/>
-        </w:rPr>
-      </w:pPr>
-    </w:p>
-    <w:p>
-      <w:pPr>
-        <w:rPr>
-          <w:rFonts w:ascii="Trebuchet MS" w:hAnsi="Trebuchet MS"/>
-          <w:i/>
-          <w:iCs/>
-          <w:sz w:val="32"/>
-          <w:szCs w:val="32"/>
-        </w:rPr>
-      </w:pPr>
-    </w:p>
-    <w:p>
-      <w:pPr>
-        <w:rPr>
-          <w:rFonts w:ascii="Trebuchet MS" w:hAnsi="Trebuchet MS"/>
-          <w:i/>
-          <w:iCs/>
-          <w:sz w:val="32"/>
-          <w:szCs w:val="32"/>
-        </w:rPr>
-      </w:pPr>
-    </w:p>
-    <w:p>
-      <w:pPr>
-        <w:jc w:val="center"/>
+        <w:ind w:left="2880" w:firstLine="720"/>
         <w:rPr>
           <w:rFonts w:ascii="Trebuchet MS" w:hAnsi="Trebuchet MS"/>
           <w:sz w:val="44"/>
@@ -4041,7 +3986,14 @@
     </w:p>
     <w:p>
       <w:pPr>
-        <w:jc w:val="center"/>
+        <w:ind w:left="2880" w:firstLine="720"/>
+        <w:rPr>
+          <w:rFonts w:ascii="Trebuchet MS" w:hAnsi="Trebuchet MS"/>
+          <w:sz w:val="44"/>
+          <w:szCs w:val="44"/>
+        </w:rPr>
+      </w:pPr>
+      <w:r>
         <w:rPr>
           <w:rFonts w:ascii="Trebuchet MS" w:hAnsi="Trebuchet MS"/>
           <w:b/>
@@ -4049,7 +4001,8 @@
           <w:sz w:val="36"/>
           <w:szCs w:val="36"/>
         </w:rPr>
-      </w:pPr>
+        <w:t>5</w:t>
+      </w:r>
       <w:r>
         <w:rPr>
           <w:rFonts w:ascii="Trebuchet MS" w:hAnsi="Trebuchet MS"/>
@@ -4058,7 +4011,7 @@
           <w:sz w:val="36"/>
           <w:szCs w:val="36"/>
         </w:rPr>
-        <w:t>3-Layer Bidirectional LSTM</w:t>
+        <w:t>-Layer Bidirectional LSTM</w:t>
       </w:r>
     </w:p>
     <w:sectPr>

--- a/Report.docx
+++ b/Report.docx
@@ -573,18 +573,8 @@
                 <w:sz w:val="32"/>
                 <w:szCs w:val="32"/>
               </w:rPr>
-              <w:t xml:space="preserve">Beshoy Morad </w:t>
+              <w:t>Beshoy Morad Atya</w:t>
             </w:r>
-            <w:proofErr w:type="spellStart"/>
-            <w:r>
-              <w:rPr>
-                <w:rFonts w:asciiTheme="majorBidi" w:hAnsiTheme="majorBidi" w:cstheme="majorBidi"/>
-                <w:sz w:val="32"/>
-                <w:szCs w:val="32"/>
-              </w:rPr>
-              <w:t>Atya</w:t>
-            </w:r>
-            <w:proofErr w:type="spellEnd"/>
           </w:p>
         </w:tc>
         <w:tc>
@@ -1935,7 +1925,6 @@
           <w:u w:val="single"/>
         </w:rPr>
       </w:pPr>
-      <w:proofErr w:type="spellStart"/>
       <w:r>
         <w:rPr>
           <w:rFonts w:ascii="Trebuchet MS" w:hAnsi="Trebuchet MS"/>
@@ -1943,17 +1932,7 @@
           <w:szCs w:val="32"/>
           <w:u w:val="single"/>
         </w:rPr>
-        <w:t>AraVec</w:t>
-      </w:r>
-      <w:proofErr w:type="spellEnd"/>
-      <w:r>
-        <w:rPr>
-          <w:rFonts w:ascii="Trebuchet MS" w:hAnsi="Trebuchet MS"/>
-          <w:sz w:val="32"/>
-          <w:szCs w:val="32"/>
-          <w:u w:val="single"/>
-        </w:rPr>
-        <w:t xml:space="preserve"> </w:t>
+        <w:t xml:space="preserve">AraVec </w:t>
       </w:r>
       <w:r>
         <w:rPr>
@@ -1979,23 +1958,13 @@
           <w:szCs w:val="28"/>
         </w:rPr>
       </w:pPr>
-      <w:proofErr w:type="spellStart"/>
-      <w:r>
-        <w:rPr>
-          <w:rFonts w:ascii="Trebuchet MS" w:hAnsi="Trebuchet MS"/>
-          <w:sz w:val="28"/>
-          <w:szCs w:val="28"/>
-        </w:rPr>
-        <w:t>AraVec</w:t>
-      </w:r>
-      <w:proofErr w:type="spellEnd"/>
-      <w:r>
-        <w:rPr>
-          <w:rFonts w:ascii="Trebuchet MS" w:hAnsi="Trebuchet MS"/>
-          <w:sz w:val="28"/>
-          <w:szCs w:val="28"/>
-        </w:rPr>
-        <w:t xml:space="preserve"> is an open-source project that offers pre-trained distributed word representations, specifically designed for the Arabic natural language processing (NLP) research community. </w:t>
+      <w:r>
+        <w:rPr>
+          <w:rFonts w:ascii="Trebuchet MS" w:hAnsi="Trebuchet MS"/>
+          <w:sz w:val="28"/>
+          <w:szCs w:val="28"/>
+        </w:rPr>
+        <w:t xml:space="preserve">AraVec is an open-source project that offers pre-trained distributed word representations, specifically designed for the Arabic natural language processing (NLP) research community. </w:t>
       </w:r>
     </w:p>
     <w:p>
@@ -2018,25 +1987,7 @@
           <w:sz w:val="28"/>
           <w:szCs w:val="28"/>
         </w:rPr>
-        <w:t xml:space="preserve">In its initial release, </w:t>
-      </w:r>
-      <w:proofErr w:type="spellStart"/>
-      <w:r>
-        <w:rPr>
-          <w:rFonts w:ascii="Trebuchet MS" w:hAnsi="Trebuchet MS"/>
-          <w:sz w:val="28"/>
-          <w:szCs w:val="28"/>
-        </w:rPr>
-        <w:t>AraVec</w:t>
-      </w:r>
-      <w:proofErr w:type="spellEnd"/>
-      <w:r>
-        <w:rPr>
-          <w:rFonts w:ascii="Trebuchet MS" w:hAnsi="Trebuchet MS"/>
-          <w:sz w:val="28"/>
-          <w:szCs w:val="28"/>
-        </w:rPr>
-        <w:t xml:space="preserve"> presented six distinct word embedding models, created from three different Arabic content domains: Tweets and Wikipedia. </w:t>
+        <w:t xml:space="preserve">In its initial release, AraVec presented six distinct word embedding models, created from three different Arabic content domains: Tweets and Wikipedia. </w:t>
       </w:r>
     </w:p>
     <w:p>
@@ -2082,25 +2033,7 @@
           <w:sz w:val="28"/>
           <w:szCs w:val="28"/>
         </w:rPr>
-        <w:t xml:space="preserve">In the third iteration of </w:t>
-      </w:r>
-      <w:proofErr w:type="spellStart"/>
-      <w:r>
-        <w:rPr>
-          <w:rFonts w:ascii="Trebuchet MS" w:hAnsi="Trebuchet MS"/>
-          <w:sz w:val="28"/>
-          <w:szCs w:val="28"/>
-        </w:rPr>
-        <w:t>AraVec</w:t>
-      </w:r>
-      <w:proofErr w:type="spellEnd"/>
-      <w:r>
-        <w:rPr>
-          <w:rFonts w:ascii="Trebuchet MS" w:hAnsi="Trebuchet MS"/>
-          <w:sz w:val="28"/>
-          <w:szCs w:val="28"/>
-        </w:rPr>
-        <w:t xml:space="preserve">, the project extended its offerings to include 16 diverse word embedding models, now spanning two Arabic content domains: Twitter tweets and Wikipedia Arabic articles. A notable enhancement in this version is the introduction of two model types—unigrams and n-grams models. </w:t>
+        <w:t xml:space="preserve">In the third iteration of AraVec, the project extended its offerings to include 16 diverse word embedding models, now spanning two Arabic content domains: Twitter tweets and Wikipedia Arabic articles. A notable enhancement in this version is the introduction of two model types—unigrams and n-grams models. </w:t>
       </w:r>
     </w:p>
     <w:p>
@@ -3750,7 +3683,6 @@
         </w:rPr>
         <w:t xml:space="preserve">CRF with </w:t>
       </w:r>
-      <w:proofErr w:type="spellStart"/>
       <w:r>
         <w:rPr>
           <w:rFonts w:ascii="Trebuchet MS" w:hAnsi="Trebuchet MS"/>
@@ -3761,7 +3693,6 @@
         </w:rPr>
         <w:t>AraVec</w:t>
       </w:r>
-      <w:proofErr w:type="spellEnd"/>
       <w:r>
         <w:rPr>
           <w:rFonts w:ascii="Trebuchet MS" w:hAnsi="Trebuchet MS"/>
@@ -3813,11 +3744,9 @@
           <w:sz w:val="32"/>
           <w:szCs w:val="32"/>
         </w:rPr>
-        <w:t>and 2-LSTM: DER = 0.016</w:t>
-      </w:r>
-    </w:p>
-    <w:p>
-      <w:pPr>
+        <w:t>2-LSTM: DER = 0.0</w:t>
+      </w:r>
+      <w:r>
         <w:rPr>
           <w:rFonts w:ascii="Trebuchet MS" w:hAnsi="Trebuchet MS"/>
           <w:i/>
@@ -3825,8 +3754,11 @@
           <w:sz w:val="32"/>
           <w:szCs w:val="32"/>
         </w:rPr>
-      </w:pPr>
-      <w:r>
+        <w:t>35</w:t>
+      </w:r>
+    </w:p>
+    <w:p>
+      <w:pPr>
         <w:rPr>
           <w:rFonts w:ascii="Trebuchet MS" w:hAnsi="Trebuchet MS"/>
           <w:i/>
@@ -3834,11 +3766,8 @@
           <w:sz w:val="32"/>
           <w:szCs w:val="32"/>
         </w:rPr>
-        <w:t>CNN with 2-LSTM: DER = 0.015</w:t>
-      </w:r>
-    </w:p>
-    <w:p>
-      <w:pPr>
+      </w:pPr>
+      <w:r>
         <w:rPr>
           <w:rFonts w:ascii="Trebuchet MS" w:hAnsi="Trebuchet MS"/>
           <w:i/>
@@ -3846,7 +3775,8 @@
           <w:sz w:val="32"/>
           <w:szCs w:val="32"/>
         </w:rPr>
-      </w:pPr>
+        <w:t>CNN with 2-LSTM: DER = 0.0</w:t>
+      </w:r>
       <w:r>
         <w:rPr>
           <w:rFonts w:ascii="Trebuchet MS" w:hAnsi="Trebuchet MS"/>
@@ -3855,7 +3785,7 @@
           <w:sz w:val="32"/>
           <w:szCs w:val="32"/>
         </w:rPr>
-        <w:t>3-layer BiLSTM: DER = 0.0114</w:t>
+        <w:t>24</w:t>
       </w:r>
     </w:p>
     <w:p>
@@ -3876,11 +3806,9 @@
           <w:sz w:val="32"/>
           <w:szCs w:val="32"/>
         </w:rPr>
-        <w:t>CRF with BiLSTM: DER = 0.014</w:t>
-      </w:r>
-    </w:p>
-    <w:p>
-      <w:pPr>
+        <w:t>3-layer BiLSTM: DER = 0.0</w:t>
+      </w:r>
+      <w:r>
         <w:rPr>
           <w:rFonts w:ascii="Trebuchet MS" w:hAnsi="Trebuchet MS"/>
           <w:i/>
@@ -3888,8 +3816,11 @@
           <w:sz w:val="32"/>
           <w:szCs w:val="32"/>
         </w:rPr>
-      </w:pPr>
-      <w:r>
+        <w:t>21</w:t>
+      </w:r>
+    </w:p>
+    <w:p>
+      <w:pPr>
         <w:rPr>
           <w:rFonts w:ascii="Trebuchet MS" w:hAnsi="Trebuchet MS"/>
           <w:i/>
@@ -3897,70 +3828,106 @@
           <w:sz w:val="32"/>
           <w:szCs w:val="32"/>
         </w:rPr>
-        <w:t>CBHG: DER = 0.013</w:t>
-      </w:r>
-    </w:p>
-    <w:p>
-      <w:pPr>
-        <w:rPr>
-          <w:rFonts w:ascii="Trebuchet MS" w:hAnsi="Trebuchet MS"/>
-          <w:b/>
-          <w:bCs/>
+      </w:pPr>
+      <w:r>
+        <w:rPr>
+          <w:rFonts w:ascii="Trebuchet MS" w:hAnsi="Trebuchet MS"/>
           <w:i/>
           <w:iCs/>
           <w:sz w:val="32"/>
           <w:szCs w:val="32"/>
         </w:rPr>
-      </w:pPr>
-      <w:r>
-        <w:rPr>
-          <w:rFonts w:ascii="Trebuchet MS" w:hAnsi="Trebuchet MS"/>
-          <w:b/>
-          <w:bCs/>
+        <w:t>CRF with BiLSTM: DER = 0.0</w:t>
+      </w:r>
+      <w:r>
+        <w:rPr>
+          <w:rFonts w:ascii="Trebuchet MS" w:hAnsi="Trebuchet MS"/>
           <w:i/>
           <w:iCs/>
           <w:sz w:val="32"/>
           <w:szCs w:val="32"/>
         </w:rPr>
-        <w:t>5</w:t>
-      </w:r>
-      <w:r>
-        <w:rPr>
-          <w:rFonts w:ascii="Trebuchet MS" w:hAnsi="Trebuchet MS"/>
-          <w:b/>
-          <w:bCs/>
+        <w:t>25</w:t>
+      </w:r>
+    </w:p>
+    <w:p>
+      <w:pPr>
+        <w:rPr>
+          <w:rFonts w:ascii="Trebuchet MS" w:hAnsi="Trebuchet MS"/>
           <w:i/>
           <w:iCs/>
           <w:sz w:val="32"/>
           <w:szCs w:val="32"/>
         </w:rPr>
-        <w:t xml:space="preserve">-layer </w:t>
-      </w:r>
-      <w:proofErr w:type="spellStart"/>
-      <w:r>
-        <w:rPr>
-          <w:rFonts w:ascii="Trebuchet MS" w:hAnsi="Trebuchet MS"/>
-          <w:b/>
-          <w:bCs/>
+      </w:pPr>
+      <w:r>
+        <w:rPr>
+          <w:rFonts w:ascii="Trebuchet MS" w:hAnsi="Trebuchet MS"/>
           <w:i/>
           <w:iCs/>
           <w:sz w:val="32"/>
           <w:szCs w:val="32"/>
         </w:rPr>
-        <w:t>BiLSTM</w:t>
-      </w:r>
-      <w:proofErr w:type="spellEnd"/>
-      <w:r>
-        <w:rPr>
-          <w:rFonts w:ascii="Trebuchet MS" w:hAnsi="Trebuchet MS"/>
-          <w:b/>
-          <w:bCs/>
+        <w:t>CBHG: DER = 0.0</w:t>
+      </w:r>
+      <w:r>
+        <w:rPr>
+          <w:rFonts w:ascii="Trebuchet MS" w:hAnsi="Trebuchet MS"/>
           <w:i/>
           <w:iCs/>
           <w:sz w:val="32"/>
           <w:szCs w:val="32"/>
         </w:rPr>
-        <w:t>: DER = 0.0114</w:t>
+        <w:t>24</w:t>
+      </w:r>
+    </w:p>
+    <w:p>
+      <w:pPr>
+        <w:rPr>
+          <w:rFonts w:ascii="Trebuchet MS" w:hAnsi="Trebuchet MS"/>
+          <w:b/>
+          <w:bCs/>
+          <w:i/>
+          <w:iCs/>
+          <w:sz w:val="32"/>
+          <w:szCs w:val="32"/>
+        </w:rPr>
+      </w:pPr>
+      <w:r>
+        <w:rPr>
+          <w:rFonts w:ascii="Trebuchet MS" w:hAnsi="Trebuchet MS"/>
+          <w:b/>
+          <w:bCs/>
+          <w:i/>
+          <w:iCs/>
+          <w:sz w:val="32"/>
+          <w:szCs w:val="32"/>
+        </w:rPr>
+        <w:t>5</w:t>
+      </w:r>
+      <w:r>
+        <w:rPr>
+          <w:rFonts w:ascii="Trebuchet MS" w:hAnsi="Trebuchet MS"/>
+          <w:b/>
+          <w:bCs/>
+          <w:i/>
+          <w:iCs/>
+          <w:sz w:val="32"/>
+          <w:szCs w:val="32"/>
+        </w:rPr>
+        <w:t>-layer BiLSTM: DER = 0.01</w:t>
+      </w:r>
+      <w:r>
+        <w:rPr>
+          <w:rFonts w:ascii="Trebuchet MS" w:hAnsi="Trebuchet MS"/>
+          <w:b/>
+          <w:bCs/>
+          <w:i/>
+          <w:iCs/>
+          <w:sz w:val="32"/>
+          <w:szCs w:val="32"/>
+        </w:rPr>
+        <w:t>3</w:t>
       </w:r>
     </w:p>
     <w:p>

--- a/Report.docx
+++ b/Report.docx
@@ -379,8 +379,21 @@
           <w:szCs w:val="72"/>
           <w:u w:val="single"/>
         </w:rPr>
-        <w:t>Arabic Text Diacritization</w:t>
-      </w:r>
+        <w:t xml:space="preserve">Arabic Text </w:t>
+      </w:r>
+      <w:proofErr w:type="spellStart"/>
+      <w:r>
+        <w:rPr>
+          <w:rFonts w:ascii="Trebuchet MS" w:hAnsi="Trebuchet MS"/>
+          <w:b/>
+          <w:bCs/>
+          <w:sz w:val="72"/>
+          <w:szCs w:val="72"/>
+          <w:u w:val="single"/>
+        </w:rPr>
+        <w:t>Diacritization</w:t>
+      </w:r>
+      <w:proofErr w:type="spellEnd"/>
     </w:p>
     <w:p>
       <w:pPr>
@@ -573,8 +586,18 @@
                 <w:sz w:val="32"/>
                 <w:szCs w:val="32"/>
               </w:rPr>
-              <w:t>Beshoy Morad Atya</w:t>
+              <w:t xml:space="preserve">Beshoy Morad </w:t>
             </w:r>
+            <w:proofErr w:type="spellStart"/>
+            <w:r>
+              <w:rPr>
+                <w:rFonts w:asciiTheme="majorBidi" w:hAnsiTheme="majorBidi" w:cstheme="majorBidi"/>
+                <w:sz w:val="32"/>
+                <w:szCs w:val="32"/>
+              </w:rPr>
+              <w:t>Atya</w:t>
+            </w:r>
+            <w:proofErr w:type="spellEnd"/>
           </w:p>
         </w:tc>
         <w:tc>
@@ -952,7 +975,43 @@
           <w:sz w:val="28"/>
           <w:szCs w:val="28"/>
         </w:rPr>
-        <w:t>First step is always to clean the sentences we read from the corpus by defining the basic Arabic letters with all different formats of them they encountered 36 unique letter, the main diacritics we have in the language and they encountered 15 unique diacritic, all punctuations and white spaces. Anything other than the mentioned characters gets filtered out. Therefore we’re sure that the data is free from any undesired characters which are irrelevant for the next step like any English characters or numbers as specified.</w:t>
+        <w:t xml:space="preserve">First step is always to clean the sentences we read from the corpus by defining the basic Arabic letters with all different formats of them they encountered 36 unique </w:t>
+      </w:r>
+      <w:proofErr w:type="gramStart"/>
+      <w:r>
+        <w:rPr>
+          <w:rFonts w:ascii="Trebuchet MS" w:hAnsi="Trebuchet MS"/>
+          <w:sz w:val="28"/>
+          <w:szCs w:val="28"/>
+        </w:rPr>
+        <w:t>letter</w:t>
+      </w:r>
+      <w:proofErr w:type="gramEnd"/>
+      <w:r>
+        <w:rPr>
+          <w:rFonts w:ascii="Trebuchet MS" w:hAnsi="Trebuchet MS"/>
+          <w:sz w:val="28"/>
+          <w:szCs w:val="28"/>
+        </w:rPr>
+        <w:t xml:space="preserve">, the main diacritics we have in the language and they encountered 15 unique diacritic, all punctuations and white spaces. Anything other than the mentioned characters gets filtered out. </w:t>
+      </w:r>
+      <w:proofErr w:type="gramStart"/>
+      <w:r>
+        <w:rPr>
+          <w:rFonts w:ascii="Trebuchet MS" w:hAnsi="Trebuchet MS"/>
+          <w:sz w:val="28"/>
+          <w:szCs w:val="28"/>
+        </w:rPr>
+        <w:t>Therefore</w:t>
+      </w:r>
+      <w:proofErr w:type="gramEnd"/>
+      <w:r>
+        <w:rPr>
+          <w:rFonts w:ascii="Trebuchet MS" w:hAnsi="Trebuchet MS"/>
+          <w:sz w:val="28"/>
+          <w:szCs w:val="28"/>
+        </w:rPr>
+        <w:t xml:space="preserve"> we’re sure that the data is free from any undesired characters which are irrelevant for the next step like any English characters or numbers as specified.</w:t>
       </w:r>
     </w:p>
     <w:p>
@@ -1016,7 +1075,43 @@
           <w:sz w:val="28"/>
           <w:szCs w:val="28"/>
         </w:rPr>
-        <w:t>The way we found yielding the best result is to divide the corpus into sentences of fixed size (A window we set with length of 1000) which means that if a sentence exceeds the window size we will go backward until the first space we will face then this will be the cutting edge of the first sentence, and the splitted word will be the first one in the next sentence and keep going like this. If the sentence length is less than the window size then we pad the rest of the empty size to ensure they’re all almost equal.</w:t>
+        <w:t xml:space="preserve">The way we found yielding the best result is to divide the corpus into sentences of fixed size (A window we set with length of 1000) which means that if a sentence exceeds the window size we will go backward until the first space we will face then this will be the cutting edge of the first sentence, and the </w:t>
+      </w:r>
+      <w:proofErr w:type="spellStart"/>
+      <w:r>
+        <w:rPr>
+          <w:rFonts w:ascii="Trebuchet MS" w:hAnsi="Trebuchet MS"/>
+          <w:sz w:val="28"/>
+          <w:szCs w:val="28"/>
+        </w:rPr>
+        <w:t>splitted</w:t>
+      </w:r>
+      <w:proofErr w:type="spellEnd"/>
+      <w:r>
+        <w:rPr>
+          <w:rFonts w:ascii="Trebuchet MS" w:hAnsi="Trebuchet MS"/>
+          <w:sz w:val="28"/>
+          <w:szCs w:val="28"/>
+        </w:rPr>
+        <w:t xml:space="preserve"> word will be the first one in the next sentence and keep going like this. If the sentence length is less than the window </w:t>
+      </w:r>
+      <w:proofErr w:type="gramStart"/>
+      <w:r>
+        <w:rPr>
+          <w:rFonts w:ascii="Trebuchet MS" w:hAnsi="Trebuchet MS"/>
+          <w:sz w:val="28"/>
+          <w:szCs w:val="28"/>
+        </w:rPr>
+        <w:t>size</w:t>
+      </w:r>
+      <w:proofErr w:type="gramEnd"/>
+      <w:r>
+        <w:rPr>
+          <w:rFonts w:ascii="Trebuchet MS" w:hAnsi="Trebuchet MS"/>
+          <w:sz w:val="28"/>
+          <w:szCs w:val="28"/>
+        </w:rPr>
+        <w:t xml:space="preserve"> then we pad the rest of the empty size to ensure they’re all almost equal.</w:t>
       </w:r>
     </w:p>
     <w:p>
@@ -1057,7 +1152,25 @@
           <w:sz w:val="28"/>
           <w:szCs w:val="28"/>
         </w:rPr>
-        <w:t>. We do this by looping over each sentence and checking for the character placements if any belongs to a diacritic list we define as well (contains all possible diacritics basically). We also take into account if a character has a double diacritic above it, therefore we concatenate both diacritics into one and append them to the list. In the end we’ll end up with 2 lists. One contains all characters of each sentence and the other contains the corresponding diacritics for these characters.</w:t>
+        <w:t xml:space="preserve">. We do this by looping over each sentence and checking for the character placements if any belongs to a diacritic list we define as well (contains all possible diacritics basically). We also </w:t>
+      </w:r>
+      <w:proofErr w:type="gramStart"/>
+      <w:r>
+        <w:rPr>
+          <w:rFonts w:ascii="Trebuchet MS" w:hAnsi="Trebuchet MS"/>
+          <w:sz w:val="28"/>
+          <w:szCs w:val="28"/>
+        </w:rPr>
+        <w:t>take into account</w:t>
+      </w:r>
+      <w:proofErr w:type="gramEnd"/>
+      <w:r>
+        <w:rPr>
+          <w:rFonts w:ascii="Trebuchet MS" w:hAnsi="Trebuchet MS"/>
+          <w:sz w:val="28"/>
+          <w:szCs w:val="28"/>
+        </w:rPr>
+        <w:t xml:space="preserve"> if a character has a double diacritic above it, therefore we concatenate both diacritics into one and append them to the list. In the end we’ll end up with 2 lists. One contains all characters of each sentence and the other contains the corresponding diacritics for these characters.</w:t>
       </w:r>
     </w:p>
     <w:p>
@@ -1098,7 +1211,25 @@
           <w:sz w:val="28"/>
           <w:szCs w:val="28"/>
         </w:rPr>
-        <w:t xml:space="preserve"> to a specific index which is defined in our character to index and diacritic to index dictionaries. Basically transforming letters and diacritics into a numerical form to be input to our Neural Network later on.</w:t>
+        <w:t xml:space="preserve"> to a specific index which is defined in our character to index and diacritic to index dictionaries. </w:t>
+      </w:r>
+      <w:proofErr w:type="gramStart"/>
+      <w:r>
+        <w:rPr>
+          <w:rFonts w:ascii="Trebuchet MS" w:hAnsi="Trebuchet MS"/>
+          <w:sz w:val="28"/>
+          <w:szCs w:val="28"/>
+        </w:rPr>
+        <w:t>Basically</w:t>
+      </w:r>
+      <w:proofErr w:type="gramEnd"/>
+      <w:r>
+        <w:rPr>
+          <w:rFonts w:ascii="Trebuchet MS" w:hAnsi="Trebuchet MS"/>
+          <w:sz w:val="28"/>
+          <w:szCs w:val="28"/>
+        </w:rPr>
+        <w:t xml:space="preserve"> transforming letters and diacritics into a numerical form to be input to our Neural Network later on.</w:t>
       </w:r>
     </w:p>
     <w:p>
@@ -1181,13 +1312,23 @@
           <w:szCs w:val="28"/>
         </w:rPr>
       </w:pPr>
-      <w:r>
-        <w:rPr>
-          <w:rFonts w:ascii="Trebuchet MS" w:hAnsi="Trebuchet MS"/>
-          <w:sz w:val="28"/>
-          <w:szCs w:val="28"/>
-        </w:rPr>
-        <w:t>Also we tried to do the same but by splitting on the punctuations to get each single sentence we have as we won’t split here by the size but by the context of sentence itself</w:t>
+      <w:proofErr w:type="gramStart"/>
+      <w:r>
+        <w:rPr>
+          <w:rFonts w:ascii="Trebuchet MS" w:hAnsi="Trebuchet MS"/>
+          <w:sz w:val="28"/>
+          <w:szCs w:val="28"/>
+        </w:rPr>
+        <w:t>Also</w:t>
+      </w:r>
+      <w:proofErr w:type="gramEnd"/>
+      <w:r>
+        <w:rPr>
+          <w:rFonts w:ascii="Trebuchet MS" w:hAnsi="Trebuchet MS"/>
+          <w:sz w:val="28"/>
+          <w:szCs w:val="28"/>
+        </w:rPr>
+        <w:t xml:space="preserve"> we tried to do the same but by splitting on the punctuations to get each single sentence we have as we won’t split here by the size but by the context of sentence itself</w:t>
       </w:r>
     </w:p>
     <w:p>
@@ -1260,7 +1401,25 @@
           <w:sz w:val="28"/>
           <w:szCs w:val="28"/>
         </w:rPr>
-        <w:t xml:space="preserve">Our first attempt was to search about feature extraction techniques and python libraries that trains data for feature descriptors and we first tried to implement the </w:t>
+        <w:t xml:space="preserve">Our first attempt was to search about feature extraction techniques and python libraries that trains data for feature </w:t>
+      </w:r>
+      <w:proofErr w:type="gramStart"/>
+      <w:r>
+        <w:rPr>
+          <w:rFonts w:ascii="Trebuchet MS" w:hAnsi="Trebuchet MS"/>
+          <w:sz w:val="28"/>
+          <w:szCs w:val="28"/>
+        </w:rPr>
+        <w:t>descriptors</w:t>
+      </w:r>
+      <w:proofErr w:type="gramEnd"/>
+      <w:r>
+        <w:rPr>
+          <w:rFonts w:ascii="Trebuchet MS" w:hAnsi="Trebuchet MS"/>
+          <w:sz w:val="28"/>
+          <w:szCs w:val="28"/>
+        </w:rPr>
+        <w:t xml:space="preserve"> and we first tried to implement the </w:t>
       </w:r>
       <w:r>
         <w:rPr>
@@ -1278,7 +1437,25 @@
           <w:sz w:val="28"/>
           <w:szCs w:val="28"/>
         </w:rPr>
-        <w:t xml:space="preserve"> by using the CountVectorizer method which is trained on the whole corpus. The vectorizer gets the feature names after fitting the data and then we save them to a csv file which represents the bag of words model. We can index any word and get its corresponding vector which describes its count in the corpus and no info about the position of this word.</w:t>
+        <w:t xml:space="preserve"> by using the </w:t>
+      </w:r>
+      <w:proofErr w:type="spellStart"/>
+      <w:r>
+        <w:rPr>
+          <w:rFonts w:ascii="Trebuchet MS" w:hAnsi="Trebuchet MS"/>
+          <w:sz w:val="28"/>
+          <w:szCs w:val="28"/>
+        </w:rPr>
+        <w:t>CountVectorizer</w:t>
+      </w:r>
+      <w:proofErr w:type="spellEnd"/>
+      <w:r>
+        <w:rPr>
+          <w:rFonts w:ascii="Trebuchet MS" w:hAnsi="Trebuchet MS"/>
+          <w:sz w:val="28"/>
+          <w:szCs w:val="28"/>
+        </w:rPr>
+        <w:t xml:space="preserve"> method which is trained on the whole corpus. The vectorizer gets the feature names after fitting the data and then we save them to a csv file which represents the bag of words model. We can index any word and get its corresponding vector which describes its count in the corpus and no info about the position of this word.</w:t>
       </w:r>
     </w:p>
     <w:p>
@@ -1321,6 +1498,7 @@
         </w:rPr>
         <w:t xml:space="preserve"> and </w:t>
       </w:r>
+      <w:proofErr w:type="spellStart"/>
       <w:r>
         <w:rPr>
           <w:rFonts w:ascii="Trebuchet MS" w:hAnsi="Trebuchet MS"/>
@@ -1331,6 +1509,7 @@
         </w:rPr>
         <w:t>Fasttext</w:t>
       </w:r>
+      <w:proofErr w:type="spellEnd"/>
       <w:r>
         <w:rPr>
           <w:rFonts w:ascii="Trebuchet MS" w:hAnsi="Trebuchet MS"/>
@@ -1359,8 +1538,27 @@
           <w:sz w:val="28"/>
           <w:szCs w:val="28"/>
         </w:rPr>
-        <w:t xml:space="preserve"> From the Fasttext model provided by </w:t>
-      </w:r>
+        <w:t xml:space="preserve"> From the </w:t>
+      </w:r>
+      <w:proofErr w:type="spellStart"/>
+      <w:r>
+        <w:rPr>
+          <w:rFonts w:ascii="Trebuchet MS" w:hAnsi="Trebuchet MS"/>
+          <w:sz w:val="28"/>
+          <w:szCs w:val="28"/>
+        </w:rPr>
+        <w:t>Fasttext</w:t>
+      </w:r>
+      <w:proofErr w:type="spellEnd"/>
+      <w:r>
+        <w:rPr>
+          <w:rFonts w:ascii="Trebuchet MS" w:hAnsi="Trebuchet MS"/>
+          <w:sz w:val="28"/>
+          <w:szCs w:val="28"/>
+        </w:rPr>
+        <w:t xml:space="preserve"> model provided by </w:t>
+      </w:r>
+      <w:proofErr w:type="spellStart"/>
       <w:r>
         <w:rPr>
           <w:rFonts w:ascii="Trebuchet MS" w:hAnsi="Trebuchet MS"/>
@@ -1369,6 +1567,7 @@
         </w:rPr>
         <w:t>gensim</w:t>
       </w:r>
+      <w:proofErr w:type="spellEnd"/>
       <w:r>
         <w:rPr>
           <w:rFonts w:ascii="Trebuchet MS" w:hAnsi="Trebuchet MS"/>
@@ -1427,7 +1626,43 @@
           <w:sz w:val="28"/>
           <w:szCs w:val="28"/>
         </w:rPr>
-        <w:t xml:space="preserve">Next, we pass the data loaded to build the vocab and the model knows the data it will train on. The last step is the training itself which will give us the fasttext model to be saved and loaded later on for retrieving embeddings of a certain word. </w:t>
+        <w:t xml:space="preserve">Next, we pass the data loaded to build the vocab and the model knows the data it will train on. The last step is the training itself which will give us the </w:t>
+      </w:r>
+      <w:proofErr w:type="spellStart"/>
+      <w:r>
+        <w:rPr>
+          <w:rFonts w:ascii="Trebuchet MS" w:hAnsi="Trebuchet MS"/>
+          <w:sz w:val="28"/>
+          <w:szCs w:val="28"/>
+        </w:rPr>
+        <w:t>fasttext</w:t>
+      </w:r>
+      <w:proofErr w:type="spellEnd"/>
+      <w:r>
+        <w:rPr>
+          <w:rFonts w:ascii="Trebuchet MS" w:hAnsi="Trebuchet MS"/>
+          <w:sz w:val="28"/>
+          <w:szCs w:val="28"/>
+        </w:rPr>
+        <w:t xml:space="preserve"> model to be saved and loaded </w:t>
+      </w:r>
+      <w:proofErr w:type="gramStart"/>
+      <w:r>
+        <w:rPr>
+          <w:rFonts w:ascii="Trebuchet MS" w:hAnsi="Trebuchet MS"/>
+          <w:sz w:val="28"/>
+          <w:szCs w:val="28"/>
+        </w:rPr>
+        <w:t>later on</w:t>
+      </w:r>
+      <w:proofErr w:type="gramEnd"/>
+      <w:r>
+        <w:rPr>
+          <w:rFonts w:ascii="Trebuchet MS" w:hAnsi="Trebuchet MS"/>
+          <w:sz w:val="28"/>
+          <w:szCs w:val="28"/>
+        </w:rPr>
+        <w:t xml:space="preserve"> for retrieving embeddings of a certain word. </w:t>
       </w:r>
     </w:p>
     <w:p>
@@ -1512,7 +1747,43 @@
           <w:sz w:val="28"/>
           <w:szCs w:val="28"/>
         </w:rPr>
-        <w:t xml:space="preserve">The TfIdfVectorizer initializes our model and we choose to turn off lowercasing the words. After transforming and fitting the model on the input data, we extract the feature names out and this will be out words set that we’ll place them in column headings of each column in the output csv file. </w:t>
+        <w:t xml:space="preserve">The </w:t>
+      </w:r>
+      <w:proofErr w:type="spellStart"/>
+      <w:r>
+        <w:rPr>
+          <w:rFonts w:ascii="Trebuchet MS" w:hAnsi="Trebuchet MS"/>
+          <w:sz w:val="28"/>
+          <w:szCs w:val="28"/>
+        </w:rPr>
+        <w:t>TfIdfVectorizer</w:t>
+      </w:r>
+      <w:proofErr w:type="spellEnd"/>
+      <w:r>
+        <w:rPr>
+          <w:rFonts w:ascii="Trebuchet MS" w:hAnsi="Trebuchet MS"/>
+          <w:sz w:val="28"/>
+          <w:szCs w:val="28"/>
+        </w:rPr>
+        <w:t xml:space="preserve"> initializes our </w:t>
+      </w:r>
+      <w:proofErr w:type="gramStart"/>
+      <w:r>
+        <w:rPr>
+          <w:rFonts w:ascii="Trebuchet MS" w:hAnsi="Trebuchet MS"/>
+          <w:sz w:val="28"/>
+          <w:szCs w:val="28"/>
+        </w:rPr>
+        <w:t>model</w:t>
+      </w:r>
+      <w:proofErr w:type="gramEnd"/>
+      <w:r>
+        <w:rPr>
+          <w:rFonts w:ascii="Trebuchet MS" w:hAnsi="Trebuchet MS"/>
+          <w:sz w:val="28"/>
+          <w:szCs w:val="28"/>
+        </w:rPr>
+        <w:t xml:space="preserve"> and we choose to turn off lowercasing the words. After transforming and fitting the model on the input data, we extract the feature names out and this will be out words set that we’ll place them in column headings of each column in the output csv file. </w:t>
       </w:r>
     </w:p>
     <w:p>
@@ -1543,7 +1814,25 @@
           <w:szCs w:val="28"/>
         </w:rPr>
         <w:lastRenderedPageBreak/>
-        <w:t xml:space="preserve">sentence index so that we know this particular word in the column has a TF-IDF value for each corresponding sentence. </w:t>
+        <w:t xml:space="preserve">sentence index so that we know this </w:t>
+      </w:r>
+      <w:proofErr w:type="gramStart"/>
+      <w:r>
+        <w:rPr>
+          <w:rFonts w:ascii="Trebuchet MS" w:hAnsi="Trebuchet MS"/>
+          <w:sz w:val="28"/>
+          <w:szCs w:val="28"/>
+        </w:rPr>
+        <w:t>particular word</w:t>
+      </w:r>
+      <w:proofErr w:type="gramEnd"/>
+      <w:r>
+        <w:rPr>
+          <w:rFonts w:ascii="Trebuchet MS" w:hAnsi="Trebuchet MS"/>
+          <w:sz w:val="28"/>
+          <w:szCs w:val="28"/>
+        </w:rPr>
+        <w:t xml:space="preserve"> in the column has a TF-IDF value for each corresponding sentence. </w:t>
       </w:r>
     </w:p>
     <w:p>
@@ -1565,7 +1854,25 @@
           <w:sz w:val="28"/>
           <w:szCs w:val="28"/>
         </w:rPr>
-        <w:t>This is written using the pandas data frame and used later to encode each word with the number from the csv file.</w:t>
+        <w:t xml:space="preserve">This is written using the </w:t>
+      </w:r>
+      <w:proofErr w:type="gramStart"/>
+      <w:r>
+        <w:rPr>
+          <w:rFonts w:ascii="Trebuchet MS" w:hAnsi="Trebuchet MS"/>
+          <w:sz w:val="28"/>
+          <w:szCs w:val="28"/>
+        </w:rPr>
+        <w:t>pandas</w:t>
+      </w:r>
+      <w:proofErr w:type="gramEnd"/>
+      <w:r>
+        <w:rPr>
+          <w:rFonts w:ascii="Trebuchet MS" w:hAnsi="Trebuchet MS"/>
+          <w:sz w:val="28"/>
+          <w:szCs w:val="28"/>
+        </w:rPr>
+        <w:t xml:space="preserve"> data frame and used later to encode each word with the number from the csv file.</w:t>
       </w:r>
     </w:p>
     <w:p>
@@ -1590,6 +1897,7 @@
         </w:rPr>
         <w:t xml:space="preserve">One last feature we implemented but didn’t use is </w:t>
       </w:r>
+      <w:proofErr w:type="spellStart"/>
       <w:r>
         <w:rPr>
           <w:rFonts w:ascii="Trebuchet MS" w:hAnsi="Trebuchet MS"/>
@@ -1600,6 +1908,7 @@
         </w:rPr>
         <w:t>ngrams</w:t>
       </w:r>
+      <w:proofErr w:type="spellEnd"/>
       <w:r>
         <w:rPr>
           <w:rFonts w:ascii="Trebuchet MS" w:hAnsi="Trebuchet MS"/>
@@ -1640,7 +1949,27 @@
           <w:sz w:val="28"/>
           <w:szCs w:val="28"/>
         </w:rPr>
-        <w:t xml:space="preserve">The above approaches weren’t possible on pure Arabic letters because these libraries tokenize on English statements. They expect the data to be joined sentences in English form so we had to find a way to deal with this issue. After a bit of research, we found a method that basically maps Arabic letters and diacritics to English letters and symbols by using </w:t>
+        <w:t xml:space="preserve">The above approaches weren’t possible on pure Arabic letters because these libraries tokenize on English statements. They expect the data to be joined sentences in English </w:t>
+      </w:r>
+      <w:proofErr w:type="gramStart"/>
+      <w:r>
+        <w:rPr>
+          <w:rFonts w:ascii="Trebuchet MS" w:hAnsi="Trebuchet MS"/>
+          <w:color w:val="C00000"/>
+          <w:sz w:val="28"/>
+          <w:szCs w:val="28"/>
+        </w:rPr>
+        <w:t>form</w:t>
+      </w:r>
+      <w:proofErr w:type="gramEnd"/>
+      <w:r>
+        <w:rPr>
+          <w:rFonts w:ascii="Trebuchet MS" w:hAnsi="Trebuchet MS"/>
+          <w:color w:val="C00000"/>
+          <w:sz w:val="28"/>
+          <w:szCs w:val="28"/>
+        </w:rPr>
+        <w:t xml:space="preserve"> so we had to find a way to deal with this issue. After a bit of research, we found a method that basically maps Arabic letters and diacritics to English letters and symbols by using </w:t>
       </w:r>
       <w:r>
         <w:rPr>
@@ -1659,7 +1988,27 @@
           <w:sz w:val="28"/>
           <w:szCs w:val="28"/>
         </w:rPr>
-        <w:t>transliterate and untransiliterate functions, we were able to switch the language for the feature extraction by ourselves part.</w:t>
+        <w:t xml:space="preserve">transliterate and </w:t>
+      </w:r>
+      <w:proofErr w:type="spellStart"/>
+      <w:r>
+        <w:rPr>
+          <w:rFonts w:ascii="Trebuchet MS" w:hAnsi="Trebuchet MS"/>
+          <w:color w:val="C00000"/>
+          <w:sz w:val="28"/>
+          <w:szCs w:val="28"/>
+        </w:rPr>
+        <w:t>untransiliterate</w:t>
+      </w:r>
+      <w:proofErr w:type="spellEnd"/>
+      <w:r>
+        <w:rPr>
+          <w:rFonts w:ascii="Trebuchet MS" w:hAnsi="Trebuchet MS"/>
+          <w:color w:val="C00000"/>
+          <w:sz w:val="28"/>
+          <w:szCs w:val="28"/>
+        </w:rPr>
+        <w:t xml:space="preserve"> functions, we were able to switch the language for the feature extraction by ourselves part.</w:t>
       </w:r>
     </w:p>
     <w:p>
@@ -1716,7 +2065,27 @@
           <w:sz w:val="28"/>
           <w:szCs w:val="28"/>
         </w:rPr>
-        <w:t xml:space="preserve">Here we use the Embedding layer provided by torch.nn which gives us trainable embeddings on the </w:t>
+        <w:t xml:space="preserve">Here we use the Embedding layer provided by </w:t>
+      </w:r>
+      <w:proofErr w:type="spellStart"/>
+      <w:proofErr w:type="gramStart"/>
+      <w:r>
+        <w:rPr>
+          <w:rFonts w:ascii="Trebuchet MS" w:hAnsi="Trebuchet MS"/>
+          <w:sz w:val="28"/>
+          <w:szCs w:val="28"/>
+        </w:rPr>
+        <w:t>torch.nn</w:t>
+      </w:r>
+      <w:proofErr w:type="spellEnd"/>
+      <w:proofErr w:type="gramEnd"/>
+      <w:r>
+        <w:rPr>
+          <w:rFonts w:ascii="Trebuchet MS" w:hAnsi="Trebuchet MS"/>
+          <w:sz w:val="28"/>
+          <w:szCs w:val="28"/>
+        </w:rPr>
+        <w:t xml:space="preserve"> which gives us trainable embeddings on the </w:t>
       </w:r>
       <w:r>
         <w:rPr>
@@ -1925,6 +2294,7 @@
           <w:u w:val="single"/>
         </w:rPr>
       </w:pPr>
+      <w:proofErr w:type="spellStart"/>
       <w:r>
         <w:rPr>
           <w:rFonts w:ascii="Trebuchet MS" w:hAnsi="Trebuchet MS"/>
@@ -1932,7 +2302,17 @@
           <w:szCs w:val="32"/>
           <w:u w:val="single"/>
         </w:rPr>
-        <w:t xml:space="preserve">AraVec </w:t>
+        <w:t>AraVec</w:t>
+      </w:r>
+      <w:proofErr w:type="spellEnd"/>
+      <w:r>
+        <w:rPr>
+          <w:rFonts w:ascii="Trebuchet MS" w:hAnsi="Trebuchet MS"/>
+          <w:sz w:val="32"/>
+          <w:szCs w:val="32"/>
+          <w:u w:val="single"/>
+        </w:rPr>
+        <w:t xml:space="preserve"> </w:t>
       </w:r>
       <w:r>
         <w:rPr>
@@ -1958,13 +2338,23 @@
           <w:szCs w:val="28"/>
         </w:rPr>
       </w:pPr>
-      <w:r>
-        <w:rPr>
-          <w:rFonts w:ascii="Trebuchet MS" w:hAnsi="Trebuchet MS"/>
-          <w:sz w:val="28"/>
-          <w:szCs w:val="28"/>
-        </w:rPr>
-        <w:t xml:space="preserve">AraVec is an open-source project that offers pre-trained distributed word representations, specifically designed for the Arabic natural language processing (NLP) research community. </w:t>
+      <w:proofErr w:type="spellStart"/>
+      <w:r>
+        <w:rPr>
+          <w:rFonts w:ascii="Trebuchet MS" w:hAnsi="Trebuchet MS"/>
+          <w:sz w:val="28"/>
+          <w:szCs w:val="28"/>
+        </w:rPr>
+        <w:t>AraVec</w:t>
+      </w:r>
+      <w:proofErr w:type="spellEnd"/>
+      <w:r>
+        <w:rPr>
+          <w:rFonts w:ascii="Trebuchet MS" w:hAnsi="Trebuchet MS"/>
+          <w:sz w:val="28"/>
+          <w:szCs w:val="28"/>
+        </w:rPr>
+        <w:t xml:space="preserve"> is an open-source project that offers pre-trained distributed word representations, specifically designed for the Arabic natural language processing (NLP) research community. </w:t>
       </w:r>
     </w:p>
     <w:p>
@@ -1987,7 +2377,25 @@
           <w:sz w:val="28"/>
           <w:szCs w:val="28"/>
         </w:rPr>
-        <w:t xml:space="preserve">In its initial release, AraVec presented six distinct word embedding models, created from three different Arabic content domains: Tweets and Wikipedia. </w:t>
+        <w:t xml:space="preserve">In its initial release, </w:t>
+      </w:r>
+      <w:proofErr w:type="spellStart"/>
+      <w:r>
+        <w:rPr>
+          <w:rFonts w:ascii="Trebuchet MS" w:hAnsi="Trebuchet MS"/>
+          <w:sz w:val="28"/>
+          <w:szCs w:val="28"/>
+        </w:rPr>
+        <w:t>AraVec</w:t>
+      </w:r>
+      <w:proofErr w:type="spellEnd"/>
+      <w:r>
+        <w:rPr>
+          <w:rFonts w:ascii="Trebuchet MS" w:hAnsi="Trebuchet MS"/>
+          <w:sz w:val="28"/>
+          <w:szCs w:val="28"/>
+        </w:rPr>
+        <w:t xml:space="preserve"> presented six distinct word embedding models, created from three different Arabic content domains: Tweets and Wikipedia. </w:t>
       </w:r>
     </w:p>
     <w:p>
@@ -2033,7 +2441,25 @@
           <w:sz w:val="28"/>
           <w:szCs w:val="28"/>
         </w:rPr>
-        <w:t xml:space="preserve">In the third iteration of AraVec, the project extended its offerings to include 16 diverse word embedding models, now spanning two Arabic content domains: Twitter tweets and Wikipedia Arabic articles. A notable enhancement in this version is the introduction of two model types—unigrams and n-grams models. </w:t>
+        <w:t xml:space="preserve">In the third iteration of </w:t>
+      </w:r>
+      <w:proofErr w:type="spellStart"/>
+      <w:r>
+        <w:rPr>
+          <w:rFonts w:ascii="Trebuchet MS" w:hAnsi="Trebuchet MS"/>
+          <w:sz w:val="28"/>
+          <w:szCs w:val="28"/>
+        </w:rPr>
+        <w:t>AraVec</w:t>
+      </w:r>
+      <w:proofErr w:type="spellEnd"/>
+      <w:r>
+        <w:rPr>
+          <w:rFonts w:ascii="Trebuchet MS" w:hAnsi="Trebuchet MS"/>
+          <w:sz w:val="28"/>
+          <w:szCs w:val="28"/>
+        </w:rPr>
+        <w:t xml:space="preserve">, the project extended its offerings to include 16 diverse word embedding models, now spanning two Arabic content domains: Twitter tweets and Wikipedia Arabic articles. A notable enhancement in this version is the introduction of two model types—unigrams and n-grams models. </w:t>
       </w:r>
     </w:p>
     <w:p>
@@ -2195,8 +2621,20 @@
           <w:sz w:val="32"/>
           <w:szCs w:val="32"/>
         </w:rPr>
-        <w:t>All Approaches we tried</w:t>
-      </w:r>
+        <w:t xml:space="preserve">All Approaches we </w:t>
+      </w:r>
+      <w:proofErr w:type="gramStart"/>
+      <w:r>
+        <w:rPr>
+          <w:rFonts w:ascii="Trebuchet MS" w:hAnsi="Trebuchet MS"/>
+          <w:b/>
+          <w:bCs/>
+          <w:sz w:val="32"/>
+          <w:szCs w:val="32"/>
+        </w:rPr>
+        <w:t>tried</w:t>
+      </w:r>
+      <w:proofErr w:type="gramEnd"/>
     </w:p>
     <w:p>
       <w:pPr>
@@ -2215,6 +2653,7 @@
           <w:szCs w:val="32"/>
         </w:rPr>
       </w:pPr>
+      <w:proofErr w:type="spellStart"/>
       <w:r>
         <w:rPr>
           <w:rFonts w:ascii="Trebuchet MS" w:hAnsi="Trebuchet MS"/>
@@ -2224,141 +2663,10 @@
           <w:sz w:val="32"/>
           <w:szCs w:val="32"/>
         </w:rPr>
-        <w:t>Tensorflow:</w:t>
-      </w:r>
-    </w:p>
-    <w:p>
-      <w:pPr>
-        <w:pStyle w:val="ListParagraph"/>
-        <w:numPr>
-          <w:ilvl w:val="0"/>
-          <w:numId w:val="11"/>
-        </w:numPr>
-        <w:ind w:left="360"/>
-        <w:rPr>
-          <w:rFonts w:ascii="Trebuchet MS" w:hAnsi="Trebuchet MS"/>
-          <w:b/>
-          <w:bCs/>
-          <w:sz w:val="36"/>
-          <w:szCs w:val="36"/>
-        </w:rPr>
-      </w:pPr>
-      <w:r>
-        <w:rPr>
-          <w:rFonts w:ascii="Trebuchet MS" w:hAnsi="Trebuchet MS"/>
-          <w:b/>
-          <w:bCs/>
-          <w:sz w:val="36"/>
-          <w:szCs w:val="36"/>
-        </w:rPr>
-        <w:t>RNN</w:t>
-      </w:r>
-    </w:p>
-    <w:p>
-      <w:pPr>
-        <w:pStyle w:val="ListParagraph"/>
-        <w:numPr>
-          <w:ilvl w:val="1"/>
-          <w:numId w:val="11"/>
-        </w:numPr>
-        <w:rPr>
-          <w:rFonts w:ascii="Trebuchet MS" w:hAnsi="Trebuchet MS"/>
-          <w:sz w:val="32"/>
-          <w:szCs w:val="32"/>
-        </w:rPr>
-      </w:pPr>
-      <w:r>
-        <w:rPr>
-          <w:rFonts w:ascii="Trebuchet MS" w:hAnsi="Trebuchet MS"/>
-          <w:sz w:val="32"/>
-          <w:szCs w:val="32"/>
-        </w:rPr>
-        <w:t>Model is defined as Sequential()</w:t>
-      </w:r>
-    </w:p>
-    <w:p>
-      <w:pPr>
-        <w:pStyle w:val="ListParagraph"/>
-        <w:numPr>
-          <w:ilvl w:val="1"/>
-          <w:numId w:val="11"/>
-        </w:numPr>
-        <w:rPr>
-          <w:rFonts w:ascii="Trebuchet MS" w:hAnsi="Trebuchet MS"/>
-          <w:sz w:val="32"/>
-          <w:szCs w:val="32"/>
-        </w:rPr>
-      </w:pPr>
-      <w:r>
-        <w:rPr>
-          <w:rFonts w:ascii="Trebuchet MS" w:hAnsi="Trebuchet MS"/>
-          <w:sz w:val="32"/>
-          <w:szCs w:val="32"/>
-        </w:rPr>
-        <w:t>Pre-trained Fasttext Word Embeddings layer</w:t>
-      </w:r>
-    </w:p>
-    <w:p>
-      <w:pPr>
-        <w:pStyle w:val="ListParagraph"/>
-        <w:numPr>
-          <w:ilvl w:val="1"/>
-          <w:numId w:val="11"/>
-        </w:numPr>
-        <w:rPr>
-          <w:rFonts w:ascii="Trebuchet MS" w:hAnsi="Trebuchet MS"/>
-          <w:sz w:val="32"/>
-          <w:szCs w:val="32"/>
-        </w:rPr>
-      </w:pPr>
-      <w:r>
-        <w:rPr>
-          <w:rFonts w:ascii="Trebuchet MS" w:hAnsi="Trebuchet MS"/>
-          <w:sz w:val="32"/>
-          <w:szCs w:val="32"/>
-        </w:rPr>
-        <w:t>LSTM layer with 100 units</w:t>
-      </w:r>
-    </w:p>
-    <w:p>
-      <w:pPr>
-        <w:pStyle w:val="ListParagraph"/>
-        <w:numPr>
-          <w:ilvl w:val="1"/>
-          <w:numId w:val="11"/>
-        </w:numPr>
-        <w:rPr>
-          <w:rFonts w:ascii="Trebuchet MS" w:hAnsi="Trebuchet MS"/>
-          <w:sz w:val="32"/>
-          <w:szCs w:val="32"/>
-        </w:rPr>
-      </w:pPr>
-      <w:r>
-        <w:rPr>
-          <w:rFonts w:ascii="Trebuchet MS" w:hAnsi="Trebuchet MS"/>
-          <w:sz w:val="32"/>
-          <w:szCs w:val="32"/>
-        </w:rPr>
-        <w:t>Dense layer with softmax activation function</w:t>
-      </w:r>
-    </w:p>
-    <w:p>
-      <w:pPr>
-        <w:rPr>
-          <w:rFonts w:ascii="Trebuchet MS" w:hAnsi="Trebuchet MS"/>
-          <w:sz w:val="32"/>
-          <w:szCs w:val="32"/>
-        </w:rPr>
-      </w:pPr>
-    </w:p>
-    <w:p>
-      <w:pPr>
-        <w:pStyle w:val="ListParagraph"/>
-        <w:numPr>
-          <w:ilvl w:val="0"/>
-          <w:numId w:val="9"/>
-        </w:numPr>
-        <w:ind w:left="360"/>
+        <w:t>Tensorflow</w:t>
+      </w:r>
+      <w:proofErr w:type="spellEnd"/>
+      <w:r>
         <w:rPr>
           <w:rFonts w:ascii="Trebuchet MS" w:hAnsi="Trebuchet MS"/>
           <w:i/>
@@ -2367,8 +2675,195 @@
           <w:sz w:val="32"/>
           <w:szCs w:val="32"/>
         </w:rPr>
-      </w:pPr>
-      <w:r>
+        <w:t>:</w:t>
+      </w:r>
+    </w:p>
+    <w:p>
+      <w:pPr>
+        <w:pStyle w:val="ListParagraph"/>
+        <w:numPr>
+          <w:ilvl w:val="0"/>
+          <w:numId w:val="11"/>
+        </w:numPr>
+        <w:ind w:left="360"/>
+        <w:rPr>
+          <w:rFonts w:ascii="Trebuchet MS" w:hAnsi="Trebuchet MS"/>
+          <w:b/>
+          <w:bCs/>
+          <w:sz w:val="36"/>
+          <w:szCs w:val="36"/>
+        </w:rPr>
+      </w:pPr>
+      <w:r>
+        <w:rPr>
+          <w:rFonts w:ascii="Trebuchet MS" w:hAnsi="Trebuchet MS"/>
+          <w:b/>
+          <w:bCs/>
+          <w:sz w:val="36"/>
+          <w:szCs w:val="36"/>
+        </w:rPr>
+        <w:t>RNN</w:t>
+      </w:r>
+    </w:p>
+    <w:p>
+      <w:pPr>
+        <w:pStyle w:val="ListParagraph"/>
+        <w:numPr>
+          <w:ilvl w:val="1"/>
+          <w:numId w:val="11"/>
+        </w:numPr>
+        <w:rPr>
+          <w:rFonts w:ascii="Trebuchet MS" w:hAnsi="Trebuchet MS"/>
+          <w:sz w:val="32"/>
+          <w:szCs w:val="32"/>
+        </w:rPr>
+      </w:pPr>
+      <w:r>
+        <w:rPr>
+          <w:rFonts w:ascii="Trebuchet MS" w:hAnsi="Trebuchet MS"/>
+          <w:sz w:val="32"/>
+          <w:szCs w:val="32"/>
+        </w:rPr>
+        <w:t xml:space="preserve">Model is defined as </w:t>
+      </w:r>
+      <w:proofErr w:type="gramStart"/>
+      <w:r>
+        <w:rPr>
+          <w:rFonts w:ascii="Trebuchet MS" w:hAnsi="Trebuchet MS"/>
+          <w:sz w:val="32"/>
+          <w:szCs w:val="32"/>
+        </w:rPr>
+        <w:t>Sequential(</w:t>
+      </w:r>
+      <w:proofErr w:type="gramEnd"/>
+      <w:r>
+        <w:rPr>
+          <w:rFonts w:ascii="Trebuchet MS" w:hAnsi="Trebuchet MS"/>
+          <w:sz w:val="32"/>
+          <w:szCs w:val="32"/>
+        </w:rPr>
+        <w:t>)</w:t>
+      </w:r>
+    </w:p>
+    <w:p>
+      <w:pPr>
+        <w:pStyle w:val="ListParagraph"/>
+        <w:numPr>
+          <w:ilvl w:val="1"/>
+          <w:numId w:val="11"/>
+        </w:numPr>
+        <w:rPr>
+          <w:rFonts w:ascii="Trebuchet MS" w:hAnsi="Trebuchet MS"/>
+          <w:sz w:val="32"/>
+          <w:szCs w:val="32"/>
+        </w:rPr>
+      </w:pPr>
+      <w:r>
+        <w:rPr>
+          <w:rFonts w:ascii="Trebuchet MS" w:hAnsi="Trebuchet MS"/>
+          <w:sz w:val="32"/>
+          <w:szCs w:val="32"/>
+        </w:rPr>
+        <w:t xml:space="preserve">Pre-trained </w:t>
+      </w:r>
+      <w:proofErr w:type="spellStart"/>
+      <w:r>
+        <w:rPr>
+          <w:rFonts w:ascii="Trebuchet MS" w:hAnsi="Trebuchet MS"/>
+          <w:sz w:val="32"/>
+          <w:szCs w:val="32"/>
+        </w:rPr>
+        <w:t>Fasttext</w:t>
+      </w:r>
+      <w:proofErr w:type="spellEnd"/>
+      <w:r>
+        <w:rPr>
+          <w:rFonts w:ascii="Trebuchet MS" w:hAnsi="Trebuchet MS"/>
+          <w:sz w:val="32"/>
+          <w:szCs w:val="32"/>
+        </w:rPr>
+        <w:t xml:space="preserve"> Word Embeddings layer</w:t>
+      </w:r>
+    </w:p>
+    <w:p>
+      <w:pPr>
+        <w:pStyle w:val="ListParagraph"/>
+        <w:numPr>
+          <w:ilvl w:val="1"/>
+          <w:numId w:val="11"/>
+        </w:numPr>
+        <w:rPr>
+          <w:rFonts w:ascii="Trebuchet MS" w:hAnsi="Trebuchet MS"/>
+          <w:sz w:val="32"/>
+          <w:szCs w:val="32"/>
+        </w:rPr>
+      </w:pPr>
+      <w:r>
+        <w:rPr>
+          <w:rFonts w:ascii="Trebuchet MS" w:hAnsi="Trebuchet MS"/>
+          <w:sz w:val="32"/>
+          <w:szCs w:val="32"/>
+        </w:rPr>
+        <w:t>LSTM layer with 100 units</w:t>
+      </w:r>
+    </w:p>
+    <w:p>
+      <w:pPr>
+        <w:pStyle w:val="ListParagraph"/>
+        <w:numPr>
+          <w:ilvl w:val="1"/>
+          <w:numId w:val="11"/>
+        </w:numPr>
+        <w:rPr>
+          <w:rFonts w:ascii="Trebuchet MS" w:hAnsi="Trebuchet MS"/>
+          <w:sz w:val="32"/>
+          <w:szCs w:val="32"/>
+        </w:rPr>
+      </w:pPr>
+      <w:r>
+        <w:rPr>
+          <w:rFonts w:ascii="Trebuchet MS" w:hAnsi="Trebuchet MS"/>
+          <w:sz w:val="32"/>
+          <w:szCs w:val="32"/>
+        </w:rPr>
+        <w:t xml:space="preserve">Dense layer with </w:t>
+      </w:r>
+      <w:proofErr w:type="spellStart"/>
+      <w:r>
+        <w:rPr>
+          <w:rFonts w:ascii="Trebuchet MS" w:hAnsi="Trebuchet MS"/>
+          <w:sz w:val="32"/>
+          <w:szCs w:val="32"/>
+        </w:rPr>
+        <w:t>softmax</w:t>
+      </w:r>
+      <w:proofErr w:type="spellEnd"/>
+      <w:r>
+        <w:rPr>
+          <w:rFonts w:ascii="Trebuchet MS" w:hAnsi="Trebuchet MS"/>
+          <w:sz w:val="32"/>
+          <w:szCs w:val="32"/>
+        </w:rPr>
+        <w:t xml:space="preserve"> activation function</w:t>
+      </w:r>
+    </w:p>
+    <w:p>
+      <w:pPr>
+        <w:rPr>
+          <w:rFonts w:ascii="Trebuchet MS" w:hAnsi="Trebuchet MS"/>
+          <w:sz w:val="32"/>
+          <w:szCs w:val="32"/>
+        </w:rPr>
+      </w:pPr>
+    </w:p>
+    <w:p>
+      <w:pPr>
+        <w:pStyle w:val="ListParagraph"/>
+        <w:numPr>
+          <w:ilvl w:val="0"/>
+          <w:numId w:val="9"/>
+        </w:numPr>
+        <w:ind w:left="360"/>
         <w:rPr>
           <w:rFonts w:ascii="Trebuchet MS" w:hAnsi="Trebuchet MS"/>
           <w:i/>
@@ -2377,8 +2872,7 @@
           <w:sz w:val="32"/>
           <w:szCs w:val="32"/>
         </w:rPr>
-        <w:t xml:space="preserve">We used PyTorch to initialize and train our </w:t>
-      </w:r>
+      </w:pPr>
       <w:r>
         <w:rPr>
           <w:rFonts w:ascii="Trebuchet MS" w:hAnsi="Trebuchet MS"/>
@@ -2388,8 +2882,9 @@
           <w:sz w:val="32"/>
           <w:szCs w:val="32"/>
         </w:rPr>
-        <w:t xml:space="preserve">main </w:t>
-      </w:r>
+        <w:t xml:space="preserve">We used </w:t>
+      </w:r>
+      <w:proofErr w:type="spellStart"/>
       <w:r>
         <w:rPr>
           <w:rFonts w:ascii="Trebuchet MS" w:hAnsi="Trebuchet MS"/>
@@ -2399,11 +2894,10 @@
           <w:sz w:val="32"/>
           <w:szCs w:val="32"/>
         </w:rPr>
-        <w:t>models.</w:t>
-      </w:r>
-    </w:p>
-    <w:p>
-      <w:pPr>
+        <w:t>PyTorch</w:t>
+      </w:r>
+      <w:proofErr w:type="spellEnd"/>
+      <w:r>
         <w:rPr>
           <w:rFonts w:ascii="Trebuchet MS" w:hAnsi="Trebuchet MS"/>
           <w:i/>
@@ -2412,6 +2906,41 @@
           <w:sz w:val="32"/>
           <w:szCs w:val="32"/>
         </w:rPr>
+        <w:t xml:space="preserve"> to initialize and train our </w:t>
+      </w:r>
+      <w:r>
+        <w:rPr>
+          <w:rFonts w:ascii="Trebuchet MS" w:hAnsi="Trebuchet MS"/>
+          <w:i/>
+          <w:iCs/>
+          <w:color w:val="595959" w:themeColor="text1" w:themeTint="A6"/>
+          <w:sz w:val="32"/>
+          <w:szCs w:val="32"/>
+        </w:rPr>
+        <w:t xml:space="preserve">main </w:t>
+      </w:r>
+      <w:r>
+        <w:rPr>
+          <w:rFonts w:ascii="Trebuchet MS" w:hAnsi="Trebuchet MS"/>
+          <w:i/>
+          <w:iCs/>
+          <w:color w:val="595959" w:themeColor="text1" w:themeTint="A6"/>
+          <w:sz w:val="32"/>
+          <w:szCs w:val="32"/>
+        </w:rPr>
+        <w:t>models.</w:t>
+      </w:r>
+    </w:p>
+    <w:p>
+      <w:pPr>
+        <w:rPr>
+          <w:rFonts w:ascii="Trebuchet MS" w:hAnsi="Trebuchet MS"/>
+          <w:i/>
+          <w:iCs/>
+          <w:color w:val="595959" w:themeColor="text1" w:themeTint="A6"/>
+          <w:sz w:val="32"/>
+          <w:szCs w:val="32"/>
+        </w:rPr>
       </w:pPr>
     </w:p>
     <w:p>
@@ -2822,8 +3351,20 @@
           <w:sz w:val="36"/>
           <w:szCs w:val="36"/>
         </w:rPr>
-        <w:t>3-Layer BiLSTM</w:t>
-      </w:r>
+        <w:t xml:space="preserve">3-Layer </w:t>
+      </w:r>
+      <w:proofErr w:type="spellStart"/>
+      <w:r>
+        <w:rPr>
+          <w:rFonts w:ascii="Trebuchet MS" w:hAnsi="Trebuchet MS"/>
+          <w:b/>
+          <w:bCs/>
+          <w:sz w:val="36"/>
+          <w:szCs w:val="36"/>
+        </w:rPr>
+        <w:t>BiLSTM</w:t>
+      </w:r>
+      <w:proofErr w:type="spellEnd"/>
     </w:p>
     <w:p>
       <w:pPr>
@@ -2919,6 +3460,36 @@
       <w:pPr>
         <w:pStyle w:val="ListParagraph"/>
         <w:numPr>
+          <w:ilvl w:val="1"/>
+          <w:numId w:val="8"/>
+        </w:numPr>
+        <w:rPr>
+          <w:rFonts w:ascii="Trebuchet MS" w:hAnsi="Trebuchet MS"/>
+          <w:sz w:val="32"/>
+          <w:szCs w:val="32"/>
+        </w:rPr>
+      </w:pPr>
+      <w:r>
+        <w:rPr>
+          <w:rFonts w:ascii="Trebuchet MS" w:hAnsi="Trebuchet MS"/>
+          <w:sz w:val="32"/>
+          <w:szCs w:val="32"/>
+        </w:rPr>
+        <w:t>D</w:t>
+      </w:r>
+      <w:r>
+        <w:rPr>
+          <w:rFonts w:ascii="Trebuchet MS" w:hAnsi="Trebuchet MS"/>
+          <w:sz w:val="32"/>
+          <w:szCs w:val="32"/>
+        </w:rPr>
+        <w:t>ropout=0.4</w:t>
+      </w:r>
+    </w:p>
+    <w:p>
+      <w:pPr>
+        <w:pStyle w:val="ListParagraph"/>
+        <w:numPr>
           <w:ilvl w:val="0"/>
           <w:numId w:val="8"/>
         </w:numPr>
@@ -2939,7 +3510,7 @@
           <w:sz w:val="36"/>
           <w:szCs w:val="36"/>
         </w:rPr>
-        <w:t>CBHG</w:t>
+        <w:t>5</w:t>
       </w:r>
       <w:r>
         <w:rPr>
@@ -2949,8 +3520,20 @@
           <w:sz w:val="36"/>
           <w:szCs w:val="36"/>
         </w:rPr>
-        <w:t xml:space="preserve"> Model</w:t>
-      </w:r>
+        <w:t xml:space="preserve">-Layer </w:t>
+      </w:r>
+      <w:proofErr w:type="spellStart"/>
+      <w:r>
+        <w:rPr>
+          <w:rFonts w:ascii="Trebuchet MS" w:hAnsi="Trebuchet MS"/>
+          <w:b/>
+          <w:bCs/>
+          <w:sz w:val="36"/>
+          <w:szCs w:val="36"/>
+        </w:rPr>
+        <w:t>BiLSTM</w:t>
+      </w:r>
+      <w:proofErr w:type="spellEnd"/>
     </w:p>
     <w:p>
       <w:pPr>
@@ -2971,7 +3554,23 @@
           <w:sz w:val="32"/>
           <w:szCs w:val="32"/>
         </w:rPr>
-        <w:t>Embedding Layer [512]</w:t>
+        <w:t>Embedding Layer (Trainable) [</w:t>
+      </w:r>
+      <w:r>
+        <w:rPr>
+          <w:rFonts w:ascii="Trebuchet MS" w:hAnsi="Trebuchet MS"/>
+          <w:sz w:val="32"/>
+          <w:szCs w:val="32"/>
+        </w:rPr>
+        <w:t>200</w:t>
+      </w:r>
+      <w:r>
+        <w:rPr>
+          <w:rFonts w:ascii="Trebuchet MS" w:hAnsi="Trebuchet MS"/>
+          <w:sz w:val="32"/>
+          <w:szCs w:val="32"/>
+        </w:rPr>
+        <w:t>]</w:t>
       </w:r>
     </w:p>
     <w:p>
@@ -2993,15 +3592,31 @@
           <w:sz w:val="32"/>
           <w:szCs w:val="32"/>
         </w:rPr>
-        <w:t>Pre-net Layer</w:t>
-      </w:r>
-      <w:r>
-        <w:rPr>
-          <w:rFonts w:ascii="Trebuchet MS" w:hAnsi="Trebuchet MS"/>
-          <w:sz w:val="32"/>
-          <w:szCs w:val="32"/>
-        </w:rPr>
-        <w:t xml:space="preserve"> [512, 256]</w:t>
+        <w:t>5</w:t>
+      </w:r>
+      <w:r>
+        <w:rPr>
+          <w:rFonts w:ascii="Trebuchet MS" w:hAnsi="Trebuchet MS"/>
+          <w:sz w:val="32"/>
+          <w:szCs w:val="32"/>
+        </w:rPr>
+        <w:t xml:space="preserve"> Bidirectional LSTM layers [</w:t>
+      </w:r>
+      <w:r>
+        <w:rPr>
+          <w:rFonts w:ascii="Trebuchet MS" w:hAnsi="Trebuchet MS"/>
+          <w:sz w:val="32"/>
+          <w:szCs w:val="32"/>
+        </w:rPr>
+        <w:t>200</w:t>
+      </w:r>
+      <w:r>
+        <w:rPr>
+          <w:rFonts w:ascii="Trebuchet MS" w:hAnsi="Trebuchet MS"/>
+          <w:sz w:val="32"/>
+          <w:szCs w:val="32"/>
+        </w:rPr>
+        <w:t>, 512]</w:t>
       </w:r>
     </w:p>
     <w:p>
@@ -3023,6 +3638,147 @@
           <w:sz w:val="32"/>
           <w:szCs w:val="32"/>
         </w:rPr>
+        <w:t>Fully Connected Linear layer [2 * 512, classes=15]</w:t>
+      </w:r>
+    </w:p>
+    <w:p>
+      <w:pPr>
+        <w:pStyle w:val="ListParagraph"/>
+        <w:numPr>
+          <w:ilvl w:val="1"/>
+          <w:numId w:val="8"/>
+        </w:numPr>
+        <w:rPr>
+          <w:rFonts w:ascii="Trebuchet MS" w:hAnsi="Trebuchet MS"/>
+          <w:sz w:val="32"/>
+          <w:szCs w:val="32"/>
+        </w:rPr>
+      </w:pPr>
+      <w:r>
+        <w:rPr>
+          <w:rFonts w:ascii="Trebuchet MS" w:hAnsi="Trebuchet MS"/>
+          <w:sz w:val="32"/>
+          <w:szCs w:val="32"/>
+        </w:rPr>
+        <w:t>D</w:t>
+      </w:r>
+      <w:r>
+        <w:rPr>
+          <w:rFonts w:ascii="Trebuchet MS" w:hAnsi="Trebuchet MS"/>
+          <w:sz w:val="32"/>
+          <w:szCs w:val="32"/>
+        </w:rPr>
+        <w:t>ropout=0.4</w:t>
+      </w:r>
+    </w:p>
+    <w:p>
+      <w:pPr>
+        <w:pStyle w:val="ListParagraph"/>
+        <w:numPr>
+          <w:ilvl w:val="0"/>
+          <w:numId w:val="8"/>
+        </w:numPr>
+        <w:ind w:left="360"/>
+        <w:rPr>
+          <w:rFonts w:ascii="Trebuchet MS" w:hAnsi="Trebuchet MS"/>
+          <w:b/>
+          <w:bCs/>
+          <w:sz w:val="36"/>
+          <w:szCs w:val="36"/>
+        </w:rPr>
+      </w:pPr>
+      <w:r>
+        <w:rPr>
+          <w:rFonts w:ascii="Trebuchet MS" w:hAnsi="Trebuchet MS"/>
+          <w:b/>
+          <w:bCs/>
+          <w:sz w:val="36"/>
+          <w:szCs w:val="36"/>
+        </w:rPr>
+        <w:t>CBHG</w:t>
+      </w:r>
+      <w:r>
+        <w:rPr>
+          <w:rFonts w:ascii="Trebuchet MS" w:hAnsi="Trebuchet MS"/>
+          <w:b/>
+          <w:bCs/>
+          <w:sz w:val="36"/>
+          <w:szCs w:val="36"/>
+        </w:rPr>
+        <w:t xml:space="preserve"> Model</w:t>
+      </w:r>
+    </w:p>
+    <w:p>
+      <w:pPr>
+        <w:pStyle w:val="ListParagraph"/>
+        <w:numPr>
+          <w:ilvl w:val="1"/>
+          <w:numId w:val="8"/>
+        </w:numPr>
+        <w:rPr>
+          <w:rFonts w:ascii="Trebuchet MS" w:hAnsi="Trebuchet MS"/>
+          <w:sz w:val="32"/>
+          <w:szCs w:val="32"/>
+        </w:rPr>
+      </w:pPr>
+      <w:r>
+        <w:rPr>
+          <w:rFonts w:ascii="Trebuchet MS" w:hAnsi="Trebuchet MS"/>
+          <w:sz w:val="32"/>
+          <w:szCs w:val="32"/>
+        </w:rPr>
+        <w:t>Embedding Layer [512]</w:t>
+      </w:r>
+    </w:p>
+    <w:p>
+      <w:pPr>
+        <w:pStyle w:val="ListParagraph"/>
+        <w:numPr>
+          <w:ilvl w:val="1"/>
+          <w:numId w:val="8"/>
+        </w:numPr>
+        <w:rPr>
+          <w:rFonts w:ascii="Trebuchet MS" w:hAnsi="Trebuchet MS"/>
+          <w:sz w:val="32"/>
+          <w:szCs w:val="32"/>
+        </w:rPr>
+      </w:pPr>
+      <w:r>
+        <w:rPr>
+          <w:rFonts w:ascii="Trebuchet MS" w:hAnsi="Trebuchet MS"/>
+          <w:sz w:val="32"/>
+          <w:szCs w:val="32"/>
+        </w:rPr>
+        <w:t>Pre-net Layer</w:t>
+      </w:r>
+      <w:r>
+        <w:rPr>
+          <w:rFonts w:ascii="Trebuchet MS" w:hAnsi="Trebuchet MS"/>
+          <w:sz w:val="32"/>
+          <w:szCs w:val="32"/>
+        </w:rPr>
+        <w:t xml:space="preserve"> [512, 256]</w:t>
+      </w:r>
+    </w:p>
+    <w:p>
+      <w:pPr>
+        <w:pStyle w:val="ListParagraph"/>
+        <w:numPr>
+          <w:ilvl w:val="1"/>
+          <w:numId w:val="8"/>
+        </w:numPr>
+        <w:rPr>
+          <w:rFonts w:ascii="Trebuchet MS" w:hAnsi="Trebuchet MS"/>
+          <w:sz w:val="32"/>
+          <w:szCs w:val="32"/>
+        </w:rPr>
+      </w:pPr>
+      <w:r>
+        <w:rPr>
+          <w:rFonts w:ascii="Trebuchet MS" w:hAnsi="Trebuchet MS"/>
+          <w:sz w:val="32"/>
+          <w:szCs w:val="32"/>
+        </w:rPr>
         <w:t>CBHG:</w:t>
       </w:r>
     </w:p>
@@ -3039,13 +3795,23 @@
           <w:szCs w:val="32"/>
         </w:rPr>
       </w:pPr>
-      <w:r>
-        <w:rPr>
-          <w:rFonts w:ascii="Trebuchet MS" w:hAnsi="Trebuchet MS"/>
-          <w:sz w:val="32"/>
-          <w:szCs w:val="32"/>
-        </w:rPr>
-        <w:t>BatchNorm 1D Convolutional Banks</w:t>
+      <w:proofErr w:type="spellStart"/>
+      <w:r>
+        <w:rPr>
+          <w:rFonts w:ascii="Trebuchet MS" w:hAnsi="Trebuchet MS"/>
+          <w:sz w:val="32"/>
+          <w:szCs w:val="32"/>
+        </w:rPr>
+        <w:t>BatchNorm</w:t>
+      </w:r>
+      <w:proofErr w:type="spellEnd"/>
+      <w:r>
+        <w:rPr>
+          <w:rFonts w:ascii="Trebuchet MS" w:hAnsi="Trebuchet MS"/>
+          <w:sz w:val="32"/>
+          <w:szCs w:val="32"/>
+        </w:rPr>
+        <w:t xml:space="preserve"> 1D Convolutional Banks</w:t>
       </w:r>
     </w:p>
     <w:p>
@@ -3083,13 +3849,23 @@
           <w:szCs w:val="32"/>
         </w:rPr>
       </w:pPr>
-      <w:r>
-        <w:rPr>
-          <w:rFonts w:ascii="Trebuchet MS" w:hAnsi="Trebuchet MS"/>
-          <w:sz w:val="32"/>
-          <w:szCs w:val="32"/>
-        </w:rPr>
-        <w:t>ReLU Activation layer</w:t>
+      <w:proofErr w:type="spellStart"/>
+      <w:r>
+        <w:rPr>
+          <w:rFonts w:ascii="Trebuchet MS" w:hAnsi="Trebuchet MS"/>
+          <w:sz w:val="32"/>
+          <w:szCs w:val="32"/>
+        </w:rPr>
+        <w:t>ReLU</w:t>
+      </w:r>
+      <w:proofErr w:type="spellEnd"/>
+      <w:r>
+        <w:rPr>
+          <w:rFonts w:ascii="Trebuchet MS" w:hAnsi="Trebuchet MS"/>
+          <w:sz w:val="32"/>
+          <w:szCs w:val="32"/>
+        </w:rPr>
+        <w:t xml:space="preserve"> Activation layer</w:t>
       </w:r>
     </w:p>
     <w:p>
@@ -3111,8 +3887,18 @@
           <w:sz w:val="32"/>
           <w:szCs w:val="32"/>
         </w:rPr>
-        <w:t>Batch Normalized 1D Convolutional layer projections</w:t>
-      </w:r>
+        <w:t xml:space="preserve">Batch Normalized 1D Convolutional layer </w:t>
+      </w:r>
+      <w:proofErr w:type="gramStart"/>
+      <w:r>
+        <w:rPr>
+          <w:rFonts w:ascii="Trebuchet MS" w:hAnsi="Trebuchet MS"/>
+          <w:sz w:val="32"/>
+          <w:szCs w:val="32"/>
+        </w:rPr>
+        <w:t>projections</w:t>
+      </w:r>
+      <w:proofErr w:type="gramEnd"/>
     </w:p>
     <w:p>
       <w:pPr>
@@ -3133,6 +3919,7 @@
           <w:sz w:val="32"/>
           <w:szCs w:val="32"/>
         </w:rPr>
+        <w:lastRenderedPageBreak/>
         <w:t>Pre-highway (Linear) Layer</w:t>
       </w:r>
     </w:p>
@@ -3193,6 +3980,7 @@
           <w:szCs w:val="32"/>
         </w:rPr>
       </w:pPr>
+      <w:proofErr w:type="spellStart"/>
       <w:r>
         <w:rPr>
           <w:rFonts w:ascii="Trebuchet MS" w:hAnsi="Trebuchet MS"/>
@@ -3201,6 +3989,7 @@
         </w:rPr>
         <w:t>ReLU</w:t>
       </w:r>
+      <w:proofErr w:type="spellEnd"/>
     </w:p>
     <w:p>
       <w:pPr>
@@ -3273,7 +4062,6 @@
           <w:sz w:val="32"/>
           <w:szCs w:val="32"/>
         </w:rPr>
-        <w:lastRenderedPageBreak/>
         <w:t>A Module list of bidirectional LSTM layers</w:t>
       </w:r>
     </w:p>
@@ -3365,7 +4153,31 @@
           <w:sz w:val="32"/>
           <w:szCs w:val="32"/>
         </w:rPr>
-        <w:t>The preprocessing differs here as we no longer have each element in X_train as a complete sentence of window size as explained above. The input to our model now is on the word level but each character is encoded by an index. Each char is grouped together representing every word by itself (Not sentence)</w:t>
+        <w:t xml:space="preserve">The preprocessing differs here as we no longer have each element in </w:t>
+      </w:r>
+      <w:proofErr w:type="spellStart"/>
+      <w:r>
+        <w:rPr>
+          <w:rFonts w:ascii="Trebuchet MS" w:hAnsi="Trebuchet MS"/>
+          <w:b/>
+          <w:bCs/>
+          <w:color w:val="FF0000"/>
+          <w:sz w:val="32"/>
+          <w:szCs w:val="32"/>
+        </w:rPr>
+        <w:t>X_train</w:t>
+      </w:r>
+      <w:proofErr w:type="spellEnd"/>
+      <w:r>
+        <w:rPr>
+          <w:rFonts w:ascii="Trebuchet MS" w:hAnsi="Trebuchet MS"/>
+          <w:b/>
+          <w:bCs/>
+          <w:color w:val="FF0000"/>
+          <w:sz w:val="32"/>
+          <w:szCs w:val="32"/>
+        </w:rPr>
+        <w:t xml:space="preserve"> as a complete sentence of window size as explained above. The input to our model now is on the word level but each character is encoded by an index. Each char is grouped together representing every word by itself (Not sentence)</w:t>
       </w:r>
     </w:p>
     <w:p>
@@ -3441,6 +4253,7 @@
         </w:rPr>
         <w:t xml:space="preserve">CBOW word embeddings from </w:t>
       </w:r>
+      <w:proofErr w:type="spellStart"/>
       <w:r>
         <w:rPr>
           <w:rFonts w:ascii="Trebuchet MS" w:hAnsi="Trebuchet MS"/>
@@ -3450,7 +4263,19 @@
           <w:sz w:val="32"/>
           <w:szCs w:val="32"/>
         </w:rPr>
-        <w:t>Aravec with CRF</w:t>
+        <w:t>Aravec</w:t>
+      </w:r>
+      <w:proofErr w:type="spellEnd"/>
+      <w:r>
+        <w:rPr>
+          <w:rFonts w:ascii="Trebuchet MS" w:hAnsi="Trebuchet MS"/>
+          <w:b/>
+          <w:bCs/>
+          <w:color w:val="FF0000"/>
+          <w:sz w:val="32"/>
+          <w:szCs w:val="32"/>
+        </w:rPr>
+        <w:t xml:space="preserve"> with CRF</w:t>
       </w:r>
     </w:p>
     <w:p>
@@ -3641,6 +4466,78 @@
     </w:p>
     <w:p>
       <w:pPr>
+        <w:rPr>
+          <w:rFonts w:ascii="Trebuchet MS" w:hAnsi="Trebuchet MS"/>
+          <w:b/>
+          <w:bCs/>
+          <w:color w:val="FF0000"/>
+          <w:sz w:val="32"/>
+          <w:szCs w:val="32"/>
+        </w:rPr>
+      </w:pPr>
+    </w:p>
+    <w:p>
+      <w:pPr>
+        <w:rPr>
+          <w:rFonts w:ascii="Trebuchet MS" w:hAnsi="Trebuchet MS"/>
+          <w:b/>
+          <w:bCs/>
+          <w:color w:val="FF0000"/>
+          <w:sz w:val="32"/>
+          <w:szCs w:val="32"/>
+        </w:rPr>
+      </w:pPr>
+    </w:p>
+    <w:p>
+      <w:pPr>
+        <w:rPr>
+          <w:rFonts w:ascii="Trebuchet MS" w:hAnsi="Trebuchet MS"/>
+          <w:b/>
+          <w:bCs/>
+          <w:color w:val="FF0000"/>
+          <w:sz w:val="32"/>
+          <w:szCs w:val="32"/>
+        </w:rPr>
+      </w:pPr>
+    </w:p>
+    <w:p>
+      <w:pPr>
+        <w:rPr>
+          <w:rFonts w:ascii="Trebuchet MS" w:hAnsi="Trebuchet MS"/>
+          <w:b/>
+          <w:bCs/>
+          <w:color w:val="FF0000"/>
+          <w:sz w:val="32"/>
+          <w:szCs w:val="32"/>
+        </w:rPr>
+      </w:pPr>
+    </w:p>
+    <w:p>
+      <w:pPr>
+        <w:rPr>
+          <w:rFonts w:ascii="Trebuchet MS" w:hAnsi="Trebuchet MS"/>
+          <w:b/>
+          <w:bCs/>
+          <w:color w:val="FF0000"/>
+          <w:sz w:val="32"/>
+          <w:szCs w:val="32"/>
+        </w:rPr>
+      </w:pPr>
+    </w:p>
+    <w:p>
+      <w:pPr>
+        <w:rPr>
+          <w:rFonts w:ascii="Trebuchet MS" w:hAnsi="Trebuchet MS"/>
+          <w:b/>
+          <w:bCs/>
+          <w:color w:val="FF0000"/>
+          <w:sz w:val="32"/>
+          <w:szCs w:val="32"/>
+        </w:rPr>
+      </w:pPr>
+    </w:p>
+    <w:p>
+      <w:pPr>
         <w:jc w:val="center"/>
         <w:rPr>
           <w:rFonts w:ascii="Trebuchet MS" w:hAnsi="Trebuchet MS"/>
@@ -3660,6 +4557,7 @@
           <w:szCs w:val="44"/>
           <w:u w:val="single"/>
         </w:rPr>
+        <w:lastRenderedPageBreak/>
         <w:t>Evaluation</w:t>
       </w:r>
     </w:p>
@@ -3683,6 +4581,7 @@
         </w:rPr>
         <w:t xml:space="preserve">CRF with </w:t>
       </w:r>
+      <w:proofErr w:type="spellStart"/>
       <w:r>
         <w:rPr>
           <w:rFonts w:ascii="Trebuchet MS" w:hAnsi="Trebuchet MS"/>
@@ -3693,6 +4592,7 @@
         </w:rPr>
         <w:t>AraVec</w:t>
       </w:r>
+      <w:proofErr w:type="spellEnd"/>
       <w:r>
         <w:rPr>
           <w:rFonts w:ascii="Trebuchet MS" w:hAnsi="Trebuchet MS"/>
@@ -3806,8 +4706,9 @@
           <w:sz w:val="32"/>
           <w:szCs w:val="32"/>
         </w:rPr>
-        <w:t>3-layer BiLSTM: DER = 0.0</w:t>
-      </w:r>
+        <w:t xml:space="preserve">3-layer </w:t>
+      </w:r>
+      <w:proofErr w:type="spellStart"/>
       <w:r>
         <w:rPr>
           <w:rFonts w:ascii="Trebuchet MS" w:hAnsi="Trebuchet MS"/>
@@ -3816,11 +4717,10 @@
           <w:sz w:val="32"/>
           <w:szCs w:val="32"/>
         </w:rPr>
-        <w:t>21</w:t>
-      </w:r>
-    </w:p>
-    <w:p>
-      <w:pPr>
+        <w:t>BiLSTM</w:t>
+      </w:r>
+      <w:proofErr w:type="spellEnd"/>
+      <w:r>
         <w:rPr>
           <w:rFonts w:ascii="Trebuchet MS" w:hAnsi="Trebuchet MS"/>
           <w:i/>
@@ -3828,7 +4728,8 @@
           <w:sz w:val="32"/>
           <w:szCs w:val="32"/>
         </w:rPr>
-      </w:pPr>
+        <w:t>: DER = 0.0</w:t>
+      </w:r>
       <w:r>
         <w:rPr>
           <w:rFonts w:ascii="Trebuchet MS" w:hAnsi="Trebuchet MS"/>
@@ -3837,9 +4738,11 @@
           <w:sz w:val="32"/>
           <w:szCs w:val="32"/>
         </w:rPr>
-        <w:t>CRF with BiLSTM: DER = 0.0</w:t>
-      </w:r>
-      <w:r>
+        <w:t>21</w:t>
+      </w:r>
+    </w:p>
+    <w:p>
+      <w:pPr>
         <w:rPr>
           <w:rFonts w:ascii="Trebuchet MS" w:hAnsi="Trebuchet MS"/>
           <w:i/>
@@ -3847,11 +4750,8 @@
           <w:sz w:val="32"/>
           <w:szCs w:val="32"/>
         </w:rPr>
-        <w:t>25</w:t>
-      </w:r>
-    </w:p>
-    <w:p>
-      <w:pPr>
+      </w:pPr>
+      <w:r>
         <w:rPr>
           <w:rFonts w:ascii="Trebuchet MS" w:hAnsi="Trebuchet MS"/>
           <w:i/>
@@ -3859,7 +4759,9 @@
           <w:sz w:val="32"/>
           <w:szCs w:val="32"/>
         </w:rPr>
-      </w:pPr>
+        <w:t xml:space="preserve">CRF with </w:t>
+      </w:r>
+      <w:proofErr w:type="spellStart"/>
       <w:r>
         <w:rPr>
           <w:rFonts w:ascii="Trebuchet MS" w:hAnsi="Trebuchet MS"/>
@@ -3868,8 +4770,9 @@
           <w:sz w:val="32"/>
           <w:szCs w:val="32"/>
         </w:rPr>
-        <w:t>CBHG: DER = 0.0</w:t>
-      </w:r>
+        <w:t>BiLSTM</w:t>
+      </w:r>
+      <w:proofErr w:type="spellEnd"/>
       <w:r>
         <w:rPr>
           <w:rFonts w:ascii="Trebuchet MS" w:hAnsi="Trebuchet MS"/>
@@ -3878,44 +4781,111 @@
           <w:sz w:val="32"/>
           <w:szCs w:val="32"/>
         </w:rPr>
-        <w:t>24</w:t>
-      </w:r>
-    </w:p>
-    <w:p>
-      <w:pPr>
-        <w:rPr>
-          <w:rFonts w:ascii="Trebuchet MS" w:hAnsi="Trebuchet MS"/>
-          <w:b/>
-          <w:bCs/>
+        <w:t>: DER = 0.0</w:t>
+      </w:r>
+      <w:r>
+        <w:rPr>
+          <w:rFonts w:ascii="Trebuchet MS" w:hAnsi="Trebuchet MS"/>
           <w:i/>
           <w:iCs/>
           <w:sz w:val="32"/>
           <w:szCs w:val="32"/>
         </w:rPr>
-      </w:pPr>
-      <w:r>
-        <w:rPr>
-          <w:rFonts w:ascii="Trebuchet MS" w:hAnsi="Trebuchet MS"/>
-          <w:b/>
-          <w:bCs/>
+        <w:t>25</w:t>
+      </w:r>
+    </w:p>
+    <w:p>
+      <w:pPr>
+        <w:rPr>
+          <w:rFonts w:ascii="Trebuchet MS" w:hAnsi="Trebuchet MS"/>
           <w:i/>
           <w:iCs/>
           <w:sz w:val="32"/>
           <w:szCs w:val="32"/>
         </w:rPr>
-        <w:t>5</w:t>
-      </w:r>
-      <w:r>
-        <w:rPr>
-          <w:rFonts w:ascii="Trebuchet MS" w:hAnsi="Trebuchet MS"/>
-          <w:b/>
-          <w:bCs/>
+      </w:pPr>
+      <w:r>
+        <w:rPr>
+          <w:rFonts w:ascii="Trebuchet MS" w:hAnsi="Trebuchet MS"/>
           <w:i/>
           <w:iCs/>
           <w:sz w:val="32"/>
           <w:szCs w:val="32"/>
         </w:rPr>
-        <w:t>-layer BiLSTM: DER = 0.01</w:t>
+        <w:t>CBHG: DER = 0.0</w:t>
+      </w:r>
+      <w:r>
+        <w:rPr>
+          <w:rFonts w:ascii="Trebuchet MS" w:hAnsi="Trebuchet MS"/>
+          <w:i/>
+          <w:iCs/>
+          <w:sz w:val="32"/>
+          <w:szCs w:val="32"/>
+        </w:rPr>
+        <w:t>24</w:t>
+      </w:r>
+    </w:p>
+    <w:p>
+      <w:pPr>
+        <w:rPr>
+          <w:rFonts w:ascii="Trebuchet MS" w:hAnsi="Trebuchet MS"/>
+          <w:b/>
+          <w:bCs/>
+          <w:i/>
+          <w:iCs/>
+          <w:sz w:val="32"/>
+          <w:szCs w:val="32"/>
+        </w:rPr>
+      </w:pPr>
+      <w:r>
+        <w:rPr>
+          <w:rFonts w:ascii="Trebuchet MS" w:hAnsi="Trebuchet MS"/>
+          <w:b/>
+          <w:bCs/>
+          <w:i/>
+          <w:iCs/>
+          <w:sz w:val="32"/>
+          <w:szCs w:val="32"/>
+        </w:rPr>
+        <w:t>5</w:t>
+      </w:r>
+      <w:r>
+        <w:rPr>
+          <w:rFonts w:ascii="Trebuchet MS" w:hAnsi="Trebuchet MS"/>
+          <w:b/>
+          <w:bCs/>
+          <w:i/>
+          <w:iCs/>
+          <w:sz w:val="32"/>
+          <w:szCs w:val="32"/>
+        </w:rPr>
+        <w:t xml:space="preserve">-layer </w:t>
+      </w:r>
+      <w:proofErr w:type="spellStart"/>
+      <w:r>
+        <w:rPr>
+          <w:rFonts w:ascii="Trebuchet MS" w:hAnsi="Trebuchet MS"/>
+          <w:b/>
+          <w:bCs/>
+          <w:i/>
+          <w:iCs/>
+          <w:sz w:val="32"/>
+          <w:szCs w:val="32"/>
+        </w:rPr>
+        <w:t>BiLSTM</w:t>
+      </w:r>
+      <w:proofErr w:type="spellEnd"/>
+      <w:r>
+        <w:rPr>
+          <w:rFonts w:ascii="Trebuchet MS" w:hAnsi="Trebuchet MS"/>
+          <w:b/>
+          <w:bCs/>
+          <w:i/>
+          <w:iCs/>
+          <w:sz w:val="32"/>
+          <w:szCs w:val="32"/>
+        </w:rPr>
+        <w:t>: DER = 0.01</w:t>
       </w:r>
       <w:r>
         <w:rPr>
